--- a/1000words/docs/bios.docx
+++ b/1000words/docs/bios.docx
@@ -1,6 +1,6 @@
 
 <file path=word/document.xml><?xml version="1.0" encoding="utf-8"?>
-<w:document xmlns:wpc="http://schemas.microsoft.com/office/word/2010/wordprocessingCanvas" xmlns:cx="http://schemas.microsoft.com/office/drawing/2014/chartex" xmlns:cx1="http://schemas.microsoft.com/office/drawing/2015/9/8/chartex" xmlns:mc="http://schemas.openxmlformats.org/markup-compatibility/2006" xmlns:o="urn:schemas-microsoft-com:office:office" xmlns:r="http://schemas.openxmlformats.org/officeDocument/2006/relationships" xmlns:m="http://schemas.openxmlformats.org/officeDocument/2006/math" xmlns:v="urn:schemas-microsoft-com:vml" xmlns:wp14="http://schemas.microsoft.com/office/word/2010/wordprocessingDrawing" xmlns:wp="http://schemas.openxmlformats.org/drawingml/2006/wordprocessingDrawing" xmlns:w10="urn:schemas-microsoft-com:office:word" xmlns:w="http://schemas.openxmlformats.org/wordprocessingml/2006/main" xmlns:w14="http://schemas.microsoft.com/office/word/2010/wordml" xmlns:w15="http://schemas.microsoft.com/office/word/2012/wordml" xmlns:w16se="http://schemas.microsoft.com/office/word/2015/wordml/symex" xmlns:wpg="http://schemas.microsoft.com/office/word/2010/wordprocessingGroup" xmlns:wpi="http://schemas.microsoft.com/office/word/2010/wordprocessingInk" xmlns:wne="http://schemas.microsoft.com/office/word/2006/wordml" xmlns:wps="http://schemas.microsoft.com/office/word/2010/wordprocessingShape" mc:Ignorable="w14 w15 w16se wp14">
+<w:document xmlns:wpc="http://schemas.microsoft.com/office/word/2010/wordprocessingCanvas" xmlns:cx="http://schemas.microsoft.com/office/drawing/2014/chartex" xmlns:cx1="http://schemas.microsoft.com/office/drawing/2015/9/8/chartex" xmlns:cx2="http://schemas.microsoft.com/office/drawing/2015/10/21/chartex" xmlns:cx3="http://schemas.microsoft.com/office/drawing/2016/5/9/chartex" xmlns:cx4="http://schemas.microsoft.com/office/drawing/2016/5/10/chartex" xmlns:cx5="http://schemas.microsoft.com/office/drawing/2016/5/11/chartex" xmlns:cx6="http://schemas.microsoft.com/office/drawing/2016/5/12/chartex" xmlns:cx7="http://schemas.microsoft.com/office/drawing/2016/5/13/chartex" xmlns:cx8="http://schemas.microsoft.com/office/drawing/2016/5/14/chartex" xmlns:mc="http://schemas.openxmlformats.org/markup-compatibility/2006" xmlns:aink="http://schemas.microsoft.com/office/drawing/2016/ink" xmlns:am3d="http://schemas.microsoft.com/office/drawing/2017/model3d" xmlns:o="urn:schemas-microsoft-com:office:office" xmlns:oel="http://schemas.microsoft.com/office/2019/extlst" xmlns:r="http://schemas.openxmlformats.org/officeDocument/2006/relationships" xmlns:m="http://schemas.openxmlformats.org/officeDocument/2006/math" xmlns:v="urn:schemas-microsoft-com:vml" xmlns:wp14="http://schemas.microsoft.com/office/word/2010/wordprocessingDrawing" xmlns:wp="http://schemas.openxmlformats.org/drawingml/2006/wordprocessingDrawing" xmlns:w10="urn:schemas-microsoft-com:office:word" xmlns:w="http://schemas.openxmlformats.org/wordprocessingml/2006/main" xmlns:w14="http://schemas.microsoft.com/office/word/2010/wordml" xmlns:w15="http://schemas.microsoft.com/office/word/2012/wordml" xmlns:w16cex="http://schemas.microsoft.com/office/word/2018/wordml/cex" xmlns:w16cid="http://schemas.microsoft.com/office/word/2016/wordml/cid" xmlns:w16="http://schemas.microsoft.com/office/word/2018/wordml" xmlns:w16du="http://schemas.microsoft.com/office/word/2023/wordml/word16du" xmlns:w16sdtdh="http://schemas.microsoft.com/office/word/2020/wordml/sdtdatahash" xmlns:w16se="http://schemas.microsoft.com/office/word/2015/wordml/symex" xmlns:wpg="http://schemas.microsoft.com/office/word/2010/wordprocessingGroup" xmlns:wpi="http://schemas.microsoft.com/office/word/2010/wordprocessingInk" xmlns:wne="http://schemas.microsoft.com/office/word/2006/wordml" xmlns:wps="http://schemas.microsoft.com/office/word/2010/wordprocessingShape" mc:Ignorable="w14 w15 w16se w16cid w16 w16cex w16sdtdh w16du wp14">
   <w:body>
     <w:p>
       <w:pPr>
@@ -77,7 +77,10 @@
         <w:t xml:space="preserve">: </w:t>
       </w:r>
       <w:r>
-        <w:t>Mingke Li; Odysseas Vlachopoulos; Toni McRae</w:t>
+        <w:t xml:space="preserve">Mingke Li; Odysseas Vlachopoulos; </w:t>
+      </w:r>
+      <w:r>
+        <w:t>Team Member 3</w:t>
       </w:r>
     </w:p>
     <w:p>
@@ -101,8 +104,6 @@
         </w:rPr>
         <w:t>SHORT BIOS</w:t>
       </w:r>
-      <w:bookmarkStart w:id="0" w:name="_GoBack"/>
-      <w:bookmarkEnd w:id="0"/>
     </w:p>
     <w:p>
       <w:pPr>
@@ -158,7 +159,42 @@
           <w:rFonts w:ascii="Calibri" w:hAnsi="Calibri" w:cs="Calibri"/>
           <w:color w:val="000000"/>
         </w:rPr>
-        <w:t>Toni (left) is a fourth year Geodesy &amp; Geomatics student at the University of New Brunswick. Her current study focus is culminating in a senior design project that aims to identify cyanobacteria in the Saint John River using remote sensing techniques. She is very active in her department, having served on the undergraduate society for the past three years. Her greatest wish is to use geospatial technology and techniques to sustainably serve underrepresented and marginalized communities.</w:t>
+        <w:t>T</w:t>
+      </w:r>
+      <w:r>
+        <w:rPr>
+          <w:rFonts w:ascii="Calibri" w:hAnsi="Calibri" w:cs="Calibri"/>
+          <w:color w:val="000000"/>
+        </w:rPr>
+        <w:t>eam Member 3</w:t>
+      </w:r>
+      <w:r>
+        <w:rPr>
+          <w:rFonts w:ascii="Calibri" w:hAnsi="Calibri" w:cs="Calibri"/>
+          <w:color w:val="000000"/>
+        </w:rPr>
+        <w:t xml:space="preserve"> (left</w:t>
+      </w:r>
+      <w:r>
+        <w:rPr>
+          <w:rFonts w:ascii="Calibri" w:hAnsi="Calibri" w:cs="Calibri"/>
+          <w:color w:val="000000"/>
+        </w:rPr>
+        <w:t xml:space="preserve">, </w:t>
+      </w:r>
+      <w:r>
+        <w:rPr>
+          <w:rFonts w:ascii="Calibri" w:hAnsi="Calibri" w:cs="Calibri"/>
+          <w:color w:val="000000"/>
+        </w:rPr>
+        <w:t>requested to have name removed</w:t>
+      </w:r>
+      <w:r>
+        <w:rPr>
+          <w:rFonts w:ascii="Calibri" w:hAnsi="Calibri" w:cs="Calibri"/>
+          <w:color w:val="000000"/>
+        </w:rPr>
+        <w:t>) is a fourth year Geodesy &amp; Geomatics student at the University of New Brunswick. Her current study focus is culminating in a senior design project that aims to identify cyanobacteria in the Saint John River using remote sensing techniques. She is very active in her department, having served on the undergraduate society for the past three years. Her greatest wish is to use geospatial technology and techniques to sustainably serve underrepresented and marginalized communities.</w:t>
       </w:r>
     </w:p>
     <w:p>
@@ -167,6 +203,9 @@
       </w:pPr>
     </w:p>
     <w:sectPr>
+      <w:footerReference w:type="even" r:id="rId7"/>
+      <w:footerReference w:type="default" r:id="rId8"/>
+      <w:footerReference w:type="first" r:id="rId9"/>
       <w:pgSz w:w="12240" w:h="15840"/>
       <w:pgMar w:top="630" w:right="1440" w:bottom="630" w:left="1440" w:header="720" w:footer="720" w:gutter="0"/>
       <w:cols w:space="720"/>
@@ -176,8 +215,451 @@
 </w:document>
 </file>
 
+<file path=word/endnotes.xml><?xml version="1.0" encoding="utf-8"?>
+<w:endnotes xmlns:wpc="http://schemas.microsoft.com/office/word/2010/wordprocessingCanvas" xmlns:cx="http://schemas.microsoft.com/office/drawing/2014/chartex" xmlns:cx1="http://schemas.microsoft.com/office/drawing/2015/9/8/chartex" xmlns:cx2="http://schemas.microsoft.com/office/drawing/2015/10/21/chartex" xmlns:cx3="http://schemas.microsoft.com/office/drawing/2016/5/9/chartex" xmlns:cx4="http://schemas.microsoft.com/office/drawing/2016/5/10/chartex" xmlns:cx5="http://schemas.microsoft.com/office/drawing/2016/5/11/chartex" xmlns:cx6="http://schemas.microsoft.com/office/drawing/2016/5/12/chartex" xmlns:cx7="http://schemas.microsoft.com/office/drawing/2016/5/13/chartex" xmlns:cx8="http://schemas.microsoft.com/office/drawing/2016/5/14/chartex" xmlns:mc="http://schemas.openxmlformats.org/markup-compatibility/2006" xmlns:aink="http://schemas.microsoft.com/office/drawing/2016/ink" xmlns:am3d="http://schemas.microsoft.com/office/drawing/2017/model3d" xmlns:o="urn:schemas-microsoft-com:office:office" xmlns:oel="http://schemas.microsoft.com/office/2019/extlst" xmlns:r="http://schemas.openxmlformats.org/officeDocument/2006/relationships" xmlns:m="http://schemas.openxmlformats.org/officeDocument/2006/math" xmlns:v="urn:schemas-microsoft-com:vml" xmlns:wp14="http://schemas.microsoft.com/office/word/2010/wordprocessingDrawing" xmlns:wp="http://schemas.openxmlformats.org/drawingml/2006/wordprocessingDrawing" xmlns:w10="urn:schemas-microsoft-com:office:word" xmlns:w="http://schemas.openxmlformats.org/wordprocessingml/2006/main" xmlns:w14="http://schemas.microsoft.com/office/word/2010/wordml" xmlns:w15="http://schemas.microsoft.com/office/word/2012/wordml" xmlns:w16cex="http://schemas.microsoft.com/office/word/2018/wordml/cex" xmlns:w16cid="http://schemas.microsoft.com/office/word/2016/wordml/cid" xmlns:w16="http://schemas.microsoft.com/office/word/2018/wordml" xmlns:w16du="http://schemas.microsoft.com/office/word/2023/wordml/word16du" xmlns:w16sdtdh="http://schemas.microsoft.com/office/word/2020/wordml/sdtdatahash" xmlns:w16se="http://schemas.microsoft.com/office/word/2015/wordml/symex" xmlns:wpg="http://schemas.microsoft.com/office/word/2010/wordprocessingGroup" xmlns:wpi="http://schemas.microsoft.com/office/word/2010/wordprocessingInk" xmlns:wne="http://schemas.microsoft.com/office/word/2006/wordml" xmlns:wps="http://schemas.microsoft.com/office/word/2010/wordprocessingShape" mc:Ignorable="w14 w15 w16se w16cid w16 w16cex w16sdtdh w16du wp14">
+  <w:endnote w:type="separator" w:id="-1">
+    <w:p>
+      <w:pPr>
+        <w:spacing w:after="0" w:line="240" w:lineRule="auto"/>
+      </w:pPr>
+      <w:r>
+        <w:separator/>
+      </w:r>
+    </w:p>
+  </w:endnote>
+  <w:endnote w:type="continuationSeparator" w:id="0">
+    <w:p>
+      <w:pPr>
+        <w:spacing w:after="0" w:line="240" w:lineRule="auto"/>
+      </w:pPr>
+      <w:r>
+        <w:continuationSeparator/>
+      </w:r>
+    </w:p>
+  </w:endnote>
+</w:endnotes>
+</file>
+
+<file path=word/footer1.xml><?xml version="1.0" encoding="utf-8"?>
+<w:ftr xmlns:wpc="http://schemas.microsoft.com/office/word/2010/wordprocessingCanvas" xmlns:cx="http://schemas.microsoft.com/office/drawing/2014/chartex" xmlns:cx1="http://schemas.microsoft.com/office/drawing/2015/9/8/chartex" xmlns:cx2="http://schemas.microsoft.com/office/drawing/2015/10/21/chartex" xmlns:cx3="http://schemas.microsoft.com/office/drawing/2016/5/9/chartex" xmlns:cx4="http://schemas.microsoft.com/office/drawing/2016/5/10/chartex" xmlns:cx5="http://schemas.microsoft.com/office/drawing/2016/5/11/chartex" xmlns:cx6="http://schemas.microsoft.com/office/drawing/2016/5/12/chartex" xmlns:cx7="http://schemas.microsoft.com/office/drawing/2016/5/13/chartex" xmlns:cx8="http://schemas.microsoft.com/office/drawing/2016/5/14/chartex" xmlns:mc="http://schemas.openxmlformats.org/markup-compatibility/2006" xmlns:aink="http://schemas.microsoft.com/office/drawing/2016/ink" xmlns:am3d="http://schemas.microsoft.com/office/drawing/2017/model3d" xmlns:o="urn:schemas-microsoft-com:office:office" xmlns:oel="http://schemas.microsoft.com/office/2019/extlst" xmlns:r="http://schemas.openxmlformats.org/officeDocument/2006/relationships" xmlns:m="http://schemas.openxmlformats.org/officeDocument/2006/math" xmlns:v="urn:schemas-microsoft-com:vml" xmlns:wp14="http://schemas.microsoft.com/office/word/2010/wordprocessingDrawing" xmlns:wp="http://schemas.openxmlformats.org/drawingml/2006/wordprocessingDrawing" xmlns:w10="urn:schemas-microsoft-com:office:word" xmlns:w="http://schemas.openxmlformats.org/wordprocessingml/2006/main" xmlns:w14="http://schemas.microsoft.com/office/word/2010/wordml" xmlns:w15="http://schemas.microsoft.com/office/word/2012/wordml" xmlns:w16cex="http://schemas.microsoft.com/office/word/2018/wordml/cex" xmlns:w16cid="http://schemas.microsoft.com/office/word/2016/wordml/cid" xmlns:w16="http://schemas.microsoft.com/office/word/2018/wordml" xmlns:w16du="http://schemas.microsoft.com/office/word/2023/wordml/word16du" xmlns:w16sdtdh="http://schemas.microsoft.com/office/word/2020/wordml/sdtdatahash" xmlns:w16se="http://schemas.microsoft.com/office/word/2015/wordml/symex" xmlns:wpg="http://schemas.microsoft.com/office/word/2010/wordprocessingGroup" xmlns:wpi="http://schemas.microsoft.com/office/word/2010/wordprocessingInk" xmlns:wne="http://schemas.microsoft.com/office/word/2006/wordml" xmlns:wps="http://schemas.microsoft.com/office/word/2010/wordprocessingShape" mc:Ignorable="w14 w15 w16se w16cid w16 w16cex w16sdtdh w16du wp14">
+  <w:p>
+    <w:pPr>
+      <w:pStyle w:val="Footer"/>
+    </w:pPr>
+    <w:r>
+      <w:rPr>
+        <w:noProof/>
+      </w:rPr>
+      <mc:AlternateContent>
+        <mc:Choice Requires="wps">
+          <w:drawing>
+            <wp:anchor distT="0" distB="0" distL="0" distR="0" simplePos="0" relativeHeight="251659264" behindDoc="0" locked="0" layoutInCell="1" allowOverlap="1" wp14:anchorId="5BB0380F" wp14:editId="770F5476">
+              <wp:simplePos x="635" y="635"/>
+              <wp:positionH relativeFrom="page">
+                <wp:align>right</wp:align>
+              </wp:positionH>
+              <wp:positionV relativeFrom="page">
+                <wp:align>bottom</wp:align>
+              </wp:positionV>
+              <wp:extent cx="659765" cy="357505"/>
+              <wp:effectExtent l="0" t="0" r="0" b="0"/>
+              <wp:wrapNone/>
+              <wp:docPr id="2049447040" name="Text Box 2" descr="Internal">
+                <a:extLst xmlns:a="http://schemas.openxmlformats.org/drawingml/2006/main">
+                  <a:ext uri="{5AE41FA2-C0FF-4470-9BD4-5FADCA87CBE2}">
+                    <aclsh:classification xmlns:aclsh="http://schemas.microsoft.com/office/drawing/2020/classificationShape" classificationOutcomeType="ftr"/>
+                  </a:ext>
+                </a:extLst>
+              </wp:docPr>
+              <wp:cNvGraphicFramePr/>
+              <a:graphic xmlns:a="http://schemas.openxmlformats.org/drawingml/2006/main">
+                <a:graphicData uri="http://schemas.microsoft.com/office/word/2010/wordprocessingShape">
+                  <wps:wsp>
+                    <wps:cNvSpPr txBox="1"/>
+                    <wps:spPr>
+                      <a:xfrm>
+                        <a:off x="0" y="0"/>
+                        <a:ext cx="659765" cy="357505"/>
+                      </a:xfrm>
+                      <a:prstGeom prst="rect">
+                        <a:avLst/>
+                      </a:prstGeom>
+                      <a:noFill/>
+                      <a:ln>
+                        <a:noFill/>
+                      </a:ln>
+                    </wps:spPr>
+                    <wps:txbx>
+                      <w:txbxContent>
+                        <w:p>
+                          <w:pPr>
+                            <w:spacing w:after="0"/>
+                            <w:rPr>
+                              <w:rFonts w:ascii="Calibri" w:eastAsia="Calibri" w:hAnsi="Calibri" w:cs="Calibri"/>
+                              <w:noProof/>
+                              <w:color w:val="000000"/>
+                              <w:sz w:val="20"/>
+                              <w:szCs w:val="20"/>
+                            </w:rPr>
+                          </w:pPr>
+                          <w:r>
+                            <w:rPr>
+                              <w:rFonts w:ascii="Calibri" w:eastAsia="Calibri" w:hAnsi="Calibri" w:cs="Calibri"/>
+                              <w:noProof/>
+                              <w:color w:val="000000"/>
+                              <w:sz w:val="20"/>
+                              <w:szCs w:val="20"/>
+                            </w:rPr>
+                            <w:t>Internal</w:t>
+                          </w:r>
+                        </w:p>
+                      </w:txbxContent>
+                    </wps:txbx>
+                    <wps:bodyPr rot="0" spcFirstLastPara="0" vertOverflow="overflow" horzOverflow="overflow" vert="horz" wrap="none" lIns="0" tIns="0" rIns="254000" bIns="190500" numCol="1" spcCol="0" rtlCol="0" fromWordArt="0" anchor="b" anchorCtr="0" forceAA="0" compatLnSpc="1">
+                      <a:prstTxWarp prst="textNoShape">
+                        <a:avLst/>
+                      </a:prstTxWarp>
+                      <a:spAutoFit/>
+                    </wps:bodyPr>
+                  </wps:wsp>
+                </a:graphicData>
+              </a:graphic>
+            </wp:anchor>
+          </w:drawing>
+        </mc:Choice>
+        <mc:Fallback>
+          <w:pict>
+            <v:shapetype w14:anchorId="5BB0380F" id="_x0000_t202" coordsize="21600,21600" o:spt="202" path="m,l,21600r21600,l21600,xe">
+              <v:stroke joinstyle="miter"/>
+              <v:path gradientshapeok="t" o:connecttype="rect"/>
+            </v:shapetype>
+            <v:shape id="Text Box 2" o:spid="_x0000_s1026" type="#_x0000_t202" alt="Internal" style="position:absolute;margin-left:.75pt;margin-top:0;width:51.95pt;height:28.15pt;z-index:251659264;visibility:visible;mso-wrap-style:none;mso-wrap-distance-left:0;mso-wrap-distance-top:0;mso-wrap-distance-right:0;mso-wrap-distance-bottom:0;mso-position-horizontal:right;mso-position-horizontal-relative:page;mso-position-vertical:bottom;mso-position-vertical-relative:page;v-text-anchor:bottom" o:gfxdata="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" filled="f" stroked="f">
+              <v:fill o:detectmouseclick="t"/>
+              <v:textbox style="mso-fit-shape-to-text:t" inset="0,0,20pt,15pt">
+                <w:txbxContent>
+                  <w:p>
+                    <w:pPr>
+                      <w:spacing w:after="0"/>
+                      <w:rPr>
+                        <w:rFonts w:ascii="Calibri" w:eastAsia="Calibri" w:hAnsi="Calibri" w:cs="Calibri"/>
+                        <w:noProof/>
+                        <w:color w:val="000000"/>
+                        <w:sz w:val="20"/>
+                        <w:szCs w:val="20"/>
+                      </w:rPr>
+                    </w:pPr>
+                    <w:r>
+                      <w:rPr>
+                        <w:rFonts w:ascii="Calibri" w:eastAsia="Calibri" w:hAnsi="Calibri" w:cs="Calibri"/>
+                        <w:noProof/>
+                        <w:color w:val="000000"/>
+                        <w:sz w:val="20"/>
+                        <w:szCs w:val="20"/>
+                      </w:rPr>
+                      <w:t>Internal</w:t>
+                    </w:r>
+                  </w:p>
+                </w:txbxContent>
+              </v:textbox>
+              <w10:wrap anchorx="page" anchory="page"/>
+            </v:shape>
+          </w:pict>
+        </mc:Fallback>
+      </mc:AlternateContent>
+    </w:r>
+  </w:p>
+</w:ftr>
+</file>
+
+<file path=word/footer2.xml><?xml version="1.0" encoding="utf-8"?>
+<w:ftr xmlns:wpc="http://schemas.microsoft.com/office/word/2010/wordprocessingCanvas" xmlns:cx="http://schemas.microsoft.com/office/drawing/2014/chartex" xmlns:cx1="http://schemas.microsoft.com/office/drawing/2015/9/8/chartex" xmlns:cx2="http://schemas.microsoft.com/office/drawing/2015/10/21/chartex" xmlns:cx3="http://schemas.microsoft.com/office/drawing/2016/5/9/chartex" xmlns:cx4="http://schemas.microsoft.com/office/drawing/2016/5/10/chartex" xmlns:cx5="http://schemas.microsoft.com/office/drawing/2016/5/11/chartex" xmlns:cx6="http://schemas.microsoft.com/office/drawing/2016/5/12/chartex" xmlns:cx7="http://schemas.microsoft.com/office/drawing/2016/5/13/chartex" xmlns:cx8="http://schemas.microsoft.com/office/drawing/2016/5/14/chartex" xmlns:mc="http://schemas.openxmlformats.org/markup-compatibility/2006" xmlns:aink="http://schemas.microsoft.com/office/drawing/2016/ink" xmlns:am3d="http://schemas.microsoft.com/office/drawing/2017/model3d" xmlns:o="urn:schemas-microsoft-com:office:office" xmlns:oel="http://schemas.microsoft.com/office/2019/extlst" xmlns:r="http://schemas.openxmlformats.org/officeDocument/2006/relationships" xmlns:m="http://schemas.openxmlformats.org/officeDocument/2006/math" xmlns:v="urn:schemas-microsoft-com:vml" xmlns:wp14="http://schemas.microsoft.com/office/word/2010/wordprocessingDrawing" xmlns:wp="http://schemas.openxmlformats.org/drawingml/2006/wordprocessingDrawing" xmlns:w10="urn:schemas-microsoft-com:office:word" xmlns:w="http://schemas.openxmlformats.org/wordprocessingml/2006/main" xmlns:w14="http://schemas.microsoft.com/office/word/2010/wordml" xmlns:w15="http://schemas.microsoft.com/office/word/2012/wordml" xmlns:w16cex="http://schemas.microsoft.com/office/word/2018/wordml/cex" xmlns:w16cid="http://schemas.microsoft.com/office/word/2016/wordml/cid" xmlns:w16="http://schemas.microsoft.com/office/word/2018/wordml" xmlns:w16du="http://schemas.microsoft.com/office/word/2023/wordml/word16du" xmlns:w16sdtdh="http://schemas.microsoft.com/office/word/2020/wordml/sdtdatahash" xmlns:w16se="http://schemas.microsoft.com/office/word/2015/wordml/symex" xmlns:wpg="http://schemas.microsoft.com/office/word/2010/wordprocessingGroup" xmlns:wpi="http://schemas.microsoft.com/office/word/2010/wordprocessingInk" xmlns:wne="http://schemas.microsoft.com/office/word/2006/wordml" xmlns:wps="http://schemas.microsoft.com/office/word/2010/wordprocessingShape" mc:Ignorable="w14 w15 w16se w16cid w16 w16cex w16sdtdh w16du wp14">
+  <w:p>
+    <w:pPr>
+      <w:pStyle w:val="Footer"/>
+    </w:pPr>
+    <w:r>
+      <w:rPr>
+        <w:noProof/>
+      </w:rPr>
+      <mc:AlternateContent>
+        <mc:Choice Requires="wps">
+          <w:drawing>
+            <wp:anchor distT="0" distB="0" distL="0" distR="0" simplePos="0" relativeHeight="251660288" behindDoc="0" locked="0" layoutInCell="1" allowOverlap="1" wp14:anchorId="3849CE53" wp14:editId="25996DA8">
+              <wp:simplePos x="914400" y="9429750"/>
+              <wp:positionH relativeFrom="page">
+                <wp:align>right</wp:align>
+              </wp:positionH>
+              <wp:positionV relativeFrom="page">
+                <wp:align>bottom</wp:align>
+              </wp:positionV>
+              <wp:extent cx="659765" cy="357505"/>
+              <wp:effectExtent l="0" t="0" r="0" b="0"/>
+              <wp:wrapNone/>
+              <wp:docPr id="1986147416" name="Text Box 3" descr="Internal">
+                <a:extLst xmlns:a="http://schemas.openxmlformats.org/drawingml/2006/main">
+                  <a:ext uri="{5AE41FA2-C0FF-4470-9BD4-5FADCA87CBE2}">
+                    <aclsh:classification xmlns:aclsh="http://schemas.microsoft.com/office/drawing/2020/classificationShape" classificationOutcomeType="ftr"/>
+                  </a:ext>
+                </a:extLst>
+              </wp:docPr>
+              <wp:cNvGraphicFramePr/>
+              <a:graphic xmlns:a="http://schemas.openxmlformats.org/drawingml/2006/main">
+                <a:graphicData uri="http://schemas.microsoft.com/office/word/2010/wordprocessingShape">
+                  <wps:wsp>
+                    <wps:cNvSpPr txBox="1"/>
+                    <wps:spPr>
+                      <a:xfrm>
+                        <a:off x="0" y="0"/>
+                        <a:ext cx="659765" cy="357505"/>
+                      </a:xfrm>
+                      <a:prstGeom prst="rect">
+                        <a:avLst/>
+                      </a:prstGeom>
+                      <a:noFill/>
+                      <a:ln>
+                        <a:noFill/>
+                      </a:ln>
+                    </wps:spPr>
+                    <wps:txbx>
+                      <w:txbxContent>
+                        <w:p>
+                          <w:pPr>
+                            <w:spacing w:after="0"/>
+                            <w:rPr>
+                              <w:rFonts w:ascii="Calibri" w:eastAsia="Calibri" w:hAnsi="Calibri" w:cs="Calibri"/>
+                              <w:noProof/>
+                              <w:color w:val="000000"/>
+                              <w:sz w:val="20"/>
+                              <w:szCs w:val="20"/>
+                            </w:rPr>
+                          </w:pPr>
+                          <w:r>
+                            <w:rPr>
+                              <w:rFonts w:ascii="Calibri" w:eastAsia="Calibri" w:hAnsi="Calibri" w:cs="Calibri"/>
+                              <w:noProof/>
+                              <w:color w:val="000000"/>
+                              <w:sz w:val="20"/>
+                              <w:szCs w:val="20"/>
+                            </w:rPr>
+                            <w:t>Internal</w:t>
+                          </w:r>
+                        </w:p>
+                      </w:txbxContent>
+                    </wps:txbx>
+                    <wps:bodyPr rot="0" spcFirstLastPara="0" vertOverflow="overflow" horzOverflow="overflow" vert="horz" wrap="none" lIns="0" tIns="0" rIns="254000" bIns="190500" numCol="1" spcCol="0" rtlCol="0" fromWordArt="0" anchor="b" anchorCtr="0" forceAA="0" compatLnSpc="1">
+                      <a:prstTxWarp prst="textNoShape">
+                        <a:avLst/>
+                      </a:prstTxWarp>
+                      <a:spAutoFit/>
+                    </wps:bodyPr>
+                  </wps:wsp>
+                </a:graphicData>
+              </a:graphic>
+            </wp:anchor>
+          </w:drawing>
+        </mc:Choice>
+        <mc:Fallback>
+          <w:pict>
+            <v:shapetype w14:anchorId="3849CE53" id="_x0000_t202" coordsize="21600,21600" o:spt="202" path="m,l,21600r21600,l21600,xe">
+              <v:stroke joinstyle="miter"/>
+              <v:path gradientshapeok="t" o:connecttype="rect"/>
+            </v:shapetype>
+            <v:shape id="Text Box 3" o:spid="_x0000_s1027" type="#_x0000_t202" alt="Internal" style="position:absolute;margin-left:.75pt;margin-top:0;width:51.95pt;height:28.15pt;z-index:251660288;visibility:visible;mso-wrap-style:none;mso-wrap-distance-left:0;mso-wrap-distance-top:0;mso-wrap-distance-right:0;mso-wrap-distance-bottom:0;mso-position-horizontal:right;mso-position-horizontal-relative:page;mso-position-vertical:bottom;mso-position-vertical-relative:page;v-text-anchor:bottom" o:gfxdata="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" filled="f" stroked="f">
+              <v:fill o:detectmouseclick="t"/>
+              <v:textbox style="mso-fit-shape-to-text:t" inset="0,0,20pt,15pt">
+                <w:txbxContent>
+                  <w:p>
+                    <w:pPr>
+                      <w:spacing w:after="0"/>
+                      <w:rPr>
+                        <w:rFonts w:ascii="Calibri" w:eastAsia="Calibri" w:hAnsi="Calibri" w:cs="Calibri"/>
+                        <w:noProof/>
+                        <w:color w:val="000000"/>
+                        <w:sz w:val="20"/>
+                        <w:szCs w:val="20"/>
+                      </w:rPr>
+                    </w:pPr>
+                    <w:r>
+                      <w:rPr>
+                        <w:rFonts w:ascii="Calibri" w:eastAsia="Calibri" w:hAnsi="Calibri" w:cs="Calibri"/>
+                        <w:noProof/>
+                        <w:color w:val="000000"/>
+                        <w:sz w:val="20"/>
+                        <w:szCs w:val="20"/>
+                      </w:rPr>
+                      <w:t>Internal</w:t>
+                    </w:r>
+                  </w:p>
+                </w:txbxContent>
+              </v:textbox>
+              <w10:wrap anchorx="page" anchory="page"/>
+            </v:shape>
+          </w:pict>
+        </mc:Fallback>
+      </mc:AlternateContent>
+    </w:r>
+  </w:p>
+</w:ftr>
+</file>
+
+<file path=word/footer3.xml><?xml version="1.0" encoding="utf-8"?>
+<w:ftr xmlns:wpc="http://schemas.microsoft.com/office/word/2010/wordprocessingCanvas" xmlns:cx="http://schemas.microsoft.com/office/drawing/2014/chartex" xmlns:cx1="http://schemas.microsoft.com/office/drawing/2015/9/8/chartex" xmlns:cx2="http://schemas.microsoft.com/office/drawing/2015/10/21/chartex" xmlns:cx3="http://schemas.microsoft.com/office/drawing/2016/5/9/chartex" xmlns:cx4="http://schemas.microsoft.com/office/drawing/2016/5/10/chartex" xmlns:cx5="http://schemas.microsoft.com/office/drawing/2016/5/11/chartex" xmlns:cx6="http://schemas.microsoft.com/office/drawing/2016/5/12/chartex" xmlns:cx7="http://schemas.microsoft.com/office/drawing/2016/5/13/chartex" xmlns:cx8="http://schemas.microsoft.com/office/drawing/2016/5/14/chartex" xmlns:mc="http://schemas.openxmlformats.org/markup-compatibility/2006" xmlns:aink="http://schemas.microsoft.com/office/drawing/2016/ink" xmlns:am3d="http://schemas.microsoft.com/office/drawing/2017/model3d" xmlns:o="urn:schemas-microsoft-com:office:office" xmlns:oel="http://schemas.microsoft.com/office/2019/extlst" xmlns:r="http://schemas.openxmlformats.org/officeDocument/2006/relationships" xmlns:m="http://schemas.openxmlformats.org/officeDocument/2006/math" xmlns:v="urn:schemas-microsoft-com:vml" xmlns:wp14="http://schemas.microsoft.com/office/word/2010/wordprocessingDrawing" xmlns:wp="http://schemas.openxmlformats.org/drawingml/2006/wordprocessingDrawing" xmlns:w10="urn:schemas-microsoft-com:office:word" xmlns:w="http://schemas.openxmlformats.org/wordprocessingml/2006/main" xmlns:w14="http://schemas.microsoft.com/office/word/2010/wordml" xmlns:w15="http://schemas.microsoft.com/office/word/2012/wordml" xmlns:w16cex="http://schemas.microsoft.com/office/word/2018/wordml/cex" xmlns:w16cid="http://schemas.microsoft.com/office/word/2016/wordml/cid" xmlns:w16="http://schemas.microsoft.com/office/word/2018/wordml" xmlns:w16du="http://schemas.microsoft.com/office/word/2023/wordml/word16du" xmlns:w16sdtdh="http://schemas.microsoft.com/office/word/2020/wordml/sdtdatahash" xmlns:w16se="http://schemas.microsoft.com/office/word/2015/wordml/symex" xmlns:wpg="http://schemas.microsoft.com/office/word/2010/wordprocessingGroup" xmlns:wpi="http://schemas.microsoft.com/office/word/2010/wordprocessingInk" xmlns:wne="http://schemas.microsoft.com/office/word/2006/wordml" xmlns:wps="http://schemas.microsoft.com/office/word/2010/wordprocessingShape" mc:Ignorable="w14 w15 w16se w16cid w16 w16cex w16sdtdh w16du wp14">
+  <w:p>
+    <w:pPr>
+      <w:pStyle w:val="Footer"/>
+    </w:pPr>
+    <w:r>
+      <w:rPr>
+        <w:noProof/>
+      </w:rPr>
+      <mc:AlternateContent>
+        <mc:Choice Requires="wps">
+          <w:drawing>
+            <wp:anchor distT="0" distB="0" distL="0" distR="0" simplePos="0" relativeHeight="251658240" behindDoc="0" locked="0" layoutInCell="1" allowOverlap="1" wp14:anchorId="61D68569" wp14:editId="2F42EE51">
+              <wp:simplePos x="635" y="635"/>
+              <wp:positionH relativeFrom="page">
+                <wp:align>right</wp:align>
+              </wp:positionH>
+              <wp:positionV relativeFrom="page">
+                <wp:align>bottom</wp:align>
+              </wp:positionV>
+              <wp:extent cx="659765" cy="357505"/>
+              <wp:effectExtent l="0" t="0" r="0" b="0"/>
+              <wp:wrapNone/>
+              <wp:docPr id="149341464" name="Text Box 1" descr="Internal">
+                <a:extLst xmlns:a="http://schemas.openxmlformats.org/drawingml/2006/main">
+                  <a:ext uri="{5AE41FA2-C0FF-4470-9BD4-5FADCA87CBE2}">
+                    <aclsh:classification xmlns:aclsh="http://schemas.microsoft.com/office/drawing/2020/classificationShape" classificationOutcomeType="ftr"/>
+                  </a:ext>
+                </a:extLst>
+              </wp:docPr>
+              <wp:cNvGraphicFramePr/>
+              <a:graphic xmlns:a="http://schemas.openxmlformats.org/drawingml/2006/main">
+                <a:graphicData uri="http://schemas.microsoft.com/office/word/2010/wordprocessingShape">
+                  <wps:wsp>
+                    <wps:cNvSpPr txBox="1"/>
+                    <wps:spPr>
+                      <a:xfrm>
+                        <a:off x="0" y="0"/>
+                        <a:ext cx="659765" cy="357505"/>
+                      </a:xfrm>
+                      <a:prstGeom prst="rect">
+                        <a:avLst/>
+                      </a:prstGeom>
+                      <a:noFill/>
+                      <a:ln>
+                        <a:noFill/>
+                      </a:ln>
+                    </wps:spPr>
+                    <wps:txbx>
+                      <w:txbxContent>
+                        <w:p>
+                          <w:pPr>
+                            <w:spacing w:after="0"/>
+                            <w:rPr>
+                              <w:rFonts w:ascii="Calibri" w:eastAsia="Calibri" w:hAnsi="Calibri" w:cs="Calibri"/>
+                              <w:noProof/>
+                              <w:color w:val="000000"/>
+                              <w:sz w:val="20"/>
+                              <w:szCs w:val="20"/>
+                            </w:rPr>
+                          </w:pPr>
+                          <w:r>
+                            <w:rPr>
+                              <w:rFonts w:ascii="Calibri" w:eastAsia="Calibri" w:hAnsi="Calibri" w:cs="Calibri"/>
+                              <w:noProof/>
+                              <w:color w:val="000000"/>
+                              <w:sz w:val="20"/>
+                              <w:szCs w:val="20"/>
+                            </w:rPr>
+                            <w:t>Internal</w:t>
+                          </w:r>
+                        </w:p>
+                      </w:txbxContent>
+                    </wps:txbx>
+                    <wps:bodyPr rot="0" spcFirstLastPara="0" vertOverflow="overflow" horzOverflow="overflow" vert="horz" wrap="none" lIns="0" tIns="0" rIns="254000" bIns="190500" numCol="1" spcCol="0" rtlCol="0" fromWordArt="0" anchor="b" anchorCtr="0" forceAA="0" compatLnSpc="1">
+                      <a:prstTxWarp prst="textNoShape">
+                        <a:avLst/>
+                      </a:prstTxWarp>
+                      <a:spAutoFit/>
+                    </wps:bodyPr>
+                  </wps:wsp>
+                </a:graphicData>
+              </a:graphic>
+            </wp:anchor>
+          </w:drawing>
+        </mc:Choice>
+        <mc:Fallback>
+          <w:pict>
+            <v:shapetype w14:anchorId="61D68569" id="_x0000_t202" coordsize="21600,21600" o:spt="202" path="m,l,21600r21600,l21600,xe">
+              <v:stroke joinstyle="miter"/>
+              <v:path gradientshapeok="t" o:connecttype="rect"/>
+            </v:shapetype>
+            <v:shape id="Text Box 1" o:spid="_x0000_s1028" type="#_x0000_t202" alt="Internal" style="position:absolute;margin-left:.75pt;margin-top:0;width:51.95pt;height:28.15pt;z-index:251658240;visibility:visible;mso-wrap-style:none;mso-wrap-distance-left:0;mso-wrap-distance-top:0;mso-wrap-distance-right:0;mso-wrap-distance-bottom:0;mso-position-horizontal:right;mso-position-horizontal-relative:page;mso-position-vertical:bottom;mso-position-vertical-relative:page;v-text-anchor:bottom" o:gfxdata="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" filled="f" stroked="f">
+              <v:fill o:detectmouseclick="t"/>
+              <v:textbox style="mso-fit-shape-to-text:t" inset="0,0,20pt,15pt">
+                <w:txbxContent>
+                  <w:p>
+                    <w:pPr>
+                      <w:spacing w:after="0"/>
+                      <w:rPr>
+                        <w:rFonts w:ascii="Calibri" w:eastAsia="Calibri" w:hAnsi="Calibri" w:cs="Calibri"/>
+                        <w:noProof/>
+                        <w:color w:val="000000"/>
+                        <w:sz w:val="20"/>
+                        <w:szCs w:val="20"/>
+                      </w:rPr>
+                    </w:pPr>
+                    <w:r>
+                      <w:rPr>
+                        <w:rFonts w:ascii="Calibri" w:eastAsia="Calibri" w:hAnsi="Calibri" w:cs="Calibri"/>
+                        <w:noProof/>
+                        <w:color w:val="000000"/>
+                        <w:sz w:val="20"/>
+                        <w:szCs w:val="20"/>
+                      </w:rPr>
+                      <w:t>Internal</w:t>
+                    </w:r>
+                  </w:p>
+                </w:txbxContent>
+              </v:textbox>
+              <w10:wrap anchorx="page" anchory="page"/>
+            </v:shape>
+          </w:pict>
+        </mc:Fallback>
+      </mc:AlternateContent>
+    </w:r>
+  </w:p>
+</w:ftr>
+</file>
+
+<file path=word/footnotes.xml><?xml version="1.0" encoding="utf-8"?>
+<w:footnotes xmlns:wpc="http://schemas.microsoft.com/office/word/2010/wordprocessingCanvas" xmlns:cx="http://schemas.microsoft.com/office/drawing/2014/chartex" xmlns:cx1="http://schemas.microsoft.com/office/drawing/2015/9/8/chartex" xmlns:cx2="http://schemas.microsoft.com/office/drawing/2015/10/21/chartex" xmlns:cx3="http://schemas.microsoft.com/office/drawing/2016/5/9/chartex" xmlns:cx4="http://schemas.microsoft.com/office/drawing/2016/5/10/chartex" xmlns:cx5="http://schemas.microsoft.com/office/drawing/2016/5/11/chartex" xmlns:cx6="http://schemas.microsoft.com/office/drawing/2016/5/12/chartex" xmlns:cx7="http://schemas.microsoft.com/office/drawing/2016/5/13/chartex" xmlns:cx8="http://schemas.microsoft.com/office/drawing/2016/5/14/chartex" xmlns:mc="http://schemas.openxmlformats.org/markup-compatibility/2006" xmlns:aink="http://schemas.microsoft.com/office/drawing/2016/ink" xmlns:am3d="http://schemas.microsoft.com/office/drawing/2017/model3d" xmlns:o="urn:schemas-microsoft-com:office:office" xmlns:oel="http://schemas.microsoft.com/office/2019/extlst" xmlns:r="http://schemas.openxmlformats.org/officeDocument/2006/relationships" xmlns:m="http://schemas.openxmlformats.org/officeDocument/2006/math" xmlns:v="urn:schemas-microsoft-com:vml" xmlns:wp14="http://schemas.microsoft.com/office/word/2010/wordprocessingDrawing" xmlns:wp="http://schemas.openxmlformats.org/drawingml/2006/wordprocessingDrawing" xmlns:w10="urn:schemas-microsoft-com:office:word" xmlns:w="http://schemas.openxmlformats.org/wordprocessingml/2006/main" xmlns:w14="http://schemas.microsoft.com/office/word/2010/wordml" xmlns:w15="http://schemas.microsoft.com/office/word/2012/wordml" xmlns:w16cex="http://schemas.microsoft.com/office/word/2018/wordml/cex" xmlns:w16cid="http://schemas.microsoft.com/office/word/2016/wordml/cid" xmlns:w16="http://schemas.microsoft.com/office/word/2018/wordml" xmlns:w16du="http://schemas.microsoft.com/office/word/2023/wordml/word16du" xmlns:w16sdtdh="http://schemas.microsoft.com/office/word/2020/wordml/sdtdatahash" xmlns:w16se="http://schemas.microsoft.com/office/word/2015/wordml/symex" xmlns:wpg="http://schemas.microsoft.com/office/word/2010/wordprocessingGroup" xmlns:wpi="http://schemas.microsoft.com/office/word/2010/wordprocessingInk" xmlns:wne="http://schemas.microsoft.com/office/word/2006/wordml" xmlns:wps="http://schemas.microsoft.com/office/word/2010/wordprocessingShape" mc:Ignorable="w14 w15 w16se w16cid w16 w16cex w16sdtdh w16du wp14">
+  <w:footnote w:type="separator" w:id="-1">
+    <w:p>
+      <w:pPr>
+        <w:spacing w:after="0" w:line="240" w:lineRule="auto"/>
+      </w:pPr>
+      <w:r>
+        <w:separator/>
+      </w:r>
+    </w:p>
+  </w:footnote>
+  <w:footnote w:type="continuationSeparator" w:id="0">
+    <w:p>
+      <w:pPr>
+        <w:spacing w:after="0" w:line="240" w:lineRule="auto"/>
+      </w:pPr>
+      <w:r>
+        <w:continuationSeparator/>
+      </w:r>
+    </w:p>
+  </w:footnote>
+</w:footnotes>
+</file>
+
 <file path=word/numbering.xml><?xml version="1.0" encoding="utf-8"?>
-<w:numbering xmlns:wpc="http://schemas.microsoft.com/office/word/2010/wordprocessingCanvas" xmlns:cx="http://schemas.microsoft.com/office/drawing/2014/chartex" xmlns:cx1="http://schemas.microsoft.com/office/drawing/2015/9/8/chartex" xmlns:mc="http://schemas.openxmlformats.org/markup-compatibility/2006" xmlns:o="urn:schemas-microsoft-com:office:office" xmlns:r="http://schemas.openxmlformats.org/officeDocument/2006/relationships" xmlns:m="http://schemas.openxmlformats.org/officeDocument/2006/math" xmlns:v="urn:schemas-microsoft-com:vml" xmlns:wp14="http://schemas.microsoft.com/office/word/2010/wordprocessingDrawing" xmlns:wp="http://schemas.openxmlformats.org/drawingml/2006/wordprocessingDrawing" xmlns:w10="urn:schemas-microsoft-com:office:word" xmlns:w="http://schemas.openxmlformats.org/wordprocessingml/2006/main" xmlns:w14="http://schemas.microsoft.com/office/word/2010/wordml" xmlns:w15="http://schemas.microsoft.com/office/word/2012/wordml" xmlns:w16se="http://schemas.microsoft.com/office/word/2015/wordml/symex" xmlns:wpg="http://schemas.microsoft.com/office/word/2010/wordprocessingGroup" xmlns:wpi="http://schemas.microsoft.com/office/word/2010/wordprocessingInk" xmlns:wne="http://schemas.microsoft.com/office/word/2006/wordml" xmlns:wps="http://schemas.microsoft.com/office/word/2010/wordprocessingShape" mc:Ignorable="w14 w15 w16se wp14">
+<w:numbering xmlns:wpc="http://schemas.microsoft.com/office/word/2010/wordprocessingCanvas" xmlns:cx="http://schemas.microsoft.com/office/drawing/2014/chartex" xmlns:cx1="http://schemas.microsoft.com/office/drawing/2015/9/8/chartex" xmlns:cx2="http://schemas.microsoft.com/office/drawing/2015/10/21/chartex" xmlns:cx3="http://schemas.microsoft.com/office/drawing/2016/5/9/chartex" xmlns:cx4="http://schemas.microsoft.com/office/drawing/2016/5/10/chartex" xmlns:cx5="http://schemas.microsoft.com/office/drawing/2016/5/11/chartex" xmlns:cx6="http://schemas.microsoft.com/office/drawing/2016/5/12/chartex" xmlns:cx7="http://schemas.microsoft.com/office/drawing/2016/5/13/chartex" xmlns:cx8="http://schemas.microsoft.com/office/drawing/2016/5/14/chartex" xmlns:mc="http://schemas.openxmlformats.org/markup-compatibility/2006" xmlns:aink="http://schemas.microsoft.com/office/drawing/2016/ink" xmlns:am3d="http://schemas.microsoft.com/office/drawing/2017/model3d" xmlns:o="urn:schemas-microsoft-com:office:office" xmlns:oel="http://schemas.microsoft.com/office/2019/extlst" xmlns:r="http://schemas.openxmlformats.org/officeDocument/2006/relationships" xmlns:m="http://schemas.openxmlformats.org/officeDocument/2006/math" xmlns:v="urn:schemas-microsoft-com:vml" xmlns:wp14="http://schemas.microsoft.com/office/word/2010/wordprocessingDrawing" xmlns:wp="http://schemas.openxmlformats.org/drawingml/2006/wordprocessingDrawing" xmlns:w10="urn:schemas-microsoft-com:office:word" xmlns:w="http://schemas.openxmlformats.org/wordprocessingml/2006/main" xmlns:w14="http://schemas.microsoft.com/office/word/2010/wordml" xmlns:w15="http://schemas.microsoft.com/office/word/2012/wordml" xmlns:w16cex="http://schemas.microsoft.com/office/word/2018/wordml/cex" xmlns:w16cid="http://schemas.microsoft.com/office/word/2016/wordml/cid" xmlns:w16="http://schemas.microsoft.com/office/word/2018/wordml" xmlns:w16du="http://schemas.microsoft.com/office/word/2023/wordml/word16du" xmlns:w16sdtdh="http://schemas.microsoft.com/office/word/2020/wordml/sdtdatahash" xmlns:w16se="http://schemas.microsoft.com/office/word/2015/wordml/symex" xmlns:wpg="http://schemas.microsoft.com/office/word/2010/wordprocessingGroup" xmlns:wpi="http://schemas.microsoft.com/office/word/2010/wordprocessingInk" xmlns:wne="http://schemas.microsoft.com/office/word/2006/wordml" xmlns:wps="http://schemas.microsoft.com/office/word/2010/wordprocessingShape" mc:Ignorable="w14 w15 w16se w16cid w16 w16cex w16sdtdh w16du wp14">
   <w:abstractNum w:abstractNumId="0" w15:restartNumberingAfterBreak="0">
     <w:nsid w:val="08316A12"/>
     <w:multiLevelType w:val="hybridMultilevel"/>
@@ -493,20 +975,20 @@
       </w:rPr>
     </w:lvl>
   </w:abstractNum>
-  <w:num w:numId="1">
+  <w:num w:numId="1" w16cid:durableId="34231902">
     <w:abstractNumId w:val="1"/>
   </w:num>
-  <w:num w:numId="2">
+  <w:num w:numId="2" w16cid:durableId="1513492007">
     <w:abstractNumId w:val="0"/>
   </w:num>
-  <w:num w:numId="3">
+  <w:num w:numId="3" w16cid:durableId="1268192360">
     <w:abstractNumId w:val="2"/>
   </w:num>
 </w:numbering>
 </file>
 
 <file path=word/styles.xml><?xml version="1.0" encoding="utf-8"?>
-<w:styles xmlns:mc="http://schemas.openxmlformats.org/markup-compatibility/2006" xmlns:r="http://schemas.openxmlformats.org/officeDocument/2006/relationships" xmlns:w="http://schemas.openxmlformats.org/wordprocessingml/2006/main" xmlns:w14="http://schemas.microsoft.com/office/word/2010/wordml" xmlns:w15="http://schemas.microsoft.com/office/word/2012/wordml" xmlns:w16se="http://schemas.microsoft.com/office/word/2015/wordml/symex" mc:Ignorable="w14 w15 w16se">
+<w:styles xmlns:mc="http://schemas.openxmlformats.org/markup-compatibility/2006" xmlns:r="http://schemas.openxmlformats.org/officeDocument/2006/relationships" xmlns:w="http://schemas.openxmlformats.org/wordprocessingml/2006/main" xmlns:w14="http://schemas.microsoft.com/office/word/2010/wordml" xmlns:w15="http://schemas.microsoft.com/office/word/2012/wordml" xmlns:w16cex="http://schemas.microsoft.com/office/word/2018/wordml/cex" xmlns:w16cid="http://schemas.microsoft.com/office/word/2016/wordml/cid" xmlns:w16="http://schemas.microsoft.com/office/word/2018/wordml" xmlns:w16du="http://schemas.microsoft.com/office/word/2023/wordml/word16du" xmlns:w16sdtdh="http://schemas.microsoft.com/office/word/2020/wordml/sdtdatahash" xmlns:w16se="http://schemas.microsoft.com/office/word/2015/wordml/symex" mc:Ignorable="w14 w15 w16se w16cid w16 w16cex w16sdtdh w16du">
   <w:docDefaults>
     <w:rPrDefault>
       <w:rPr>
@@ -522,7 +1004,7 @@
       </w:pPr>
     </w:pPrDefault>
   </w:docDefaults>
-  <w:latentStyles w:defLockedState="0" w:defUIPriority="99" w:defSemiHidden="0" w:defUnhideWhenUsed="0" w:defQFormat="0" w:count="371">
+  <w:latentStyles w:defLockedState="0" w:defUIPriority="99" w:defSemiHidden="0" w:defUnhideWhenUsed="0" w:defQFormat="0" w:count="376">
     <w:lsdException w:name="Normal" w:uiPriority="0" w:qFormat="1"/>
     <w:lsdException w:name="heading 1" w:uiPriority="9" w:qFormat="1"/>
     <w:lsdException w:name="heading 2" w:semiHidden="1" w:uiPriority="9" w:unhideWhenUsed="1" w:qFormat="1"/>
@@ -894,6 +1376,11 @@
     <w:lsdException w:name="List Table 5 Dark Accent 6" w:uiPriority="50"/>
     <w:lsdException w:name="List Table 6 Colorful Accent 6" w:uiPriority="51"/>
     <w:lsdException w:name="List Table 7 Colorful Accent 6" w:uiPriority="52"/>
+    <w:lsdException w:name="Mention" w:semiHidden="1" w:unhideWhenUsed="1"/>
+    <w:lsdException w:name="Smart Hyperlink" w:semiHidden="1" w:unhideWhenUsed="1"/>
+    <w:lsdException w:name="Hashtag" w:semiHidden="1" w:unhideWhenUsed="1"/>
+    <w:lsdException w:name="Unresolved Mention" w:semiHidden="1" w:unhideWhenUsed="1"/>
+    <w:lsdException w:name="Smart Link" w:semiHidden="1" w:unhideWhenUsed="1"/>
   </w:latentStyles>
   <w:style w:type="paragraph" w:default="1" w:styleId="Normal">
     <w:name w:val="Normal"/>
@@ -903,7 +1390,6 @@
   <w:style w:type="character" w:default="1" w:styleId="DefaultParagraphFont">
     <w:name w:val="Default Paragraph Font"/>
     <w:uiPriority w:val="1"/>
-    <w:semiHidden/>
     <w:unhideWhenUsed/>
   </w:style>
   <w:style w:type="table" w:default="1" w:styleId="TableNormal">
@@ -953,6 +1439,28 @@
       <w:sz w:val="24"/>
       <w:szCs w:val="24"/>
     </w:rPr>
+  </w:style>
+  <w:style w:type="paragraph" w:styleId="Footer">
+    <w:name w:val="footer"/>
+    <w:basedOn w:val="Normal"/>
+    <w:link w:val="FooterChar"/>
+    <w:uiPriority w:val="99"/>
+    <w:unhideWhenUsed/>
+    <w:rsid w:val="004B5D54"/>
+    <w:pPr>
+      <w:tabs>
+        <w:tab w:val="center" w:pos="4680"/>
+        <w:tab w:val="right" w:pos="9360"/>
+      </w:tabs>
+      <w:spacing w:after="0" w:line="240" w:lineRule="auto"/>
+    </w:pPr>
+  </w:style>
+  <w:style w:type="character" w:customStyle="1" w:styleId="FooterChar">
+    <w:name w:val="Footer Char"/>
+    <w:basedOn w:val="DefaultParagraphFont"/>
+    <w:link w:val="Footer"/>
+    <w:uiPriority w:val="99"/>
+    <w:rsid w:val="004B5D54"/>
   </w:style>
 </w:styles>
 </file>

--- a/1000words/docs/bios.docx
+++ b/1000words/docs/bios.docx
@@ -1,6 +1,6 @@
 
 <file path=word/document.xml><?xml version="1.0" encoding="utf-8"?>
-<w:document xmlns:wpc="http://schemas.microsoft.com/office/word/2010/wordprocessingCanvas" xmlns:cx="http://schemas.microsoft.com/office/drawing/2014/chartex" xmlns:cx1="http://schemas.microsoft.com/office/drawing/2015/9/8/chartex" xmlns:cx2="http://schemas.microsoft.com/office/drawing/2015/10/21/chartex" xmlns:cx3="http://schemas.microsoft.com/office/drawing/2016/5/9/chartex" xmlns:cx4="http://schemas.microsoft.com/office/drawing/2016/5/10/chartex" xmlns:cx5="http://schemas.microsoft.com/office/drawing/2016/5/11/chartex" xmlns:cx6="http://schemas.microsoft.com/office/drawing/2016/5/12/chartex" xmlns:cx7="http://schemas.microsoft.com/office/drawing/2016/5/13/chartex" xmlns:cx8="http://schemas.microsoft.com/office/drawing/2016/5/14/chartex" xmlns:mc="http://schemas.openxmlformats.org/markup-compatibility/2006" xmlns:aink="http://schemas.microsoft.com/office/drawing/2016/ink" xmlns:am3d="http://schemas.microsoft.com/office/drawing/2017/model3d" xmlns:o="urn:schemas-microsoft-com:office:office" xmlns:oel="http://schemas.microsoft.com/office/2019/extlst" xmlns:r="http://schemas.openxmlformats.org/officeDocument/2006/relationships" xmlns:m="http://schemas.openxmlformats.org/officeDocument/2006/math" xmlns:v="urn:schemas-microsoft-com:vml" xmlns:wp14="http://schemas.microsoft.com/office/word/2010/wordprocessingDrawing" xmlns:wp="http://schemas.openxmlformats.org/drawingml/2006/wordprocessingDrawing" xmlns:w10="urn:schemas-microsoft-com:office:word" xmlns:w="http://schemas.openxmlformats.org/wordprocessingml/2006/main" xmlns:w14="http://schemas.microsoft.com/office/word/2010/wordml" xmlns:w15="http://schemas.microsoft.com/office/word/2012/wordml" xmlns:w16cex="http://schemas.microsoft.com/office/word/2018/wordml/cex" xmlns:w16cid="http://schemas.microsoft.com/office/word/2016/wordml/cid" xmlns:w16="http://schemas.microsoft.com/office/word/2018/wordml" xmlns:w16du="http://schemas.microsoft.com/office/word/2023/wordml/word16du" xmlns:w16sdtdh="http://schemas.microsoft.com/office/word/2020/wordml/sdtdatahash" xmlns:w16se="http://schemas.microsoft.com/office/word/2015/wordml/symex" xmlns:wpg="http://schemas.microsoft.com/office/word/2010/wordprocessingGroup" xmlns:wpi="http://schemas.microsoft.com/office/word/2010/wordprocessingInk" xmlns:wne="http://schemas.microsoft.com/office/word/2006/wordml" xmlns:wps="http://schemas.microsoft.com/office/word/2010/wordprocessingShape" mc:Ignorable="w14 w15 w16se w16cid w16 w16cex w16sdtdh w16du wp14">
+<w:document xmlns:wpc="http://schemas.microsoft.com/office/word/2010/wordprocessingCanvas" xmlns:cx="http://schemas.microsoft.com/office/drawing/2014/chartex" xmlns:cx1="http://schemas.microsoft.com/office/drawing/2015/9/8/chartex" xmlns:mc="http://schemas.openxmlformats.org/markup-compatibility/2006" xmlns:o="urn:schemas-microsoft-com:office:office" xmlns:r="http://schemas.openxmlformats.org/officeDocument/2006/relationships" xmlns:m="http://schemas.openxmlformats.org/officeDocument/2006/math" xmlns:v="urn:schemas-microsoft-com:vml" xmlns:wp14="http://schemas.microsoft.com/office/word/2010/wordprocessingDrawing" xmlns:wp="http://schemas.openxmlformats.org/drawingml/2006/wordprocessingDrawing" xmlns:w10="urn:schemas-microsoft-com:office:word" xmlns:w="http://schemas.openxmlformats.org/wordprocessingml/2006/main" xmlns:w14="http://schemas.microsoft.com/office/word/2010/wordml" xmlns:w15="http://schemas.microsoft.com/office/word/2012/wordml" xmlns:w16se="http://schemas.microsoft.com/office/word/2015/wordml/symex" xmlns:wpg="http://schemas.microsoft.com/office/word/2010/wordprocessingGroup" xmlns:wpi="http://schemas.microsoft.com/office/word/2010/wordprocessingInk" xmlns:wne="http://schemas.microsoft.com/office/word/2006/wordml" xmlns:wps="http://schemas.microsoft.com/office/word/2010/wordprocessingShape" mc:Ignorable="w14 w15 w16se wp14">
   <w:body>
     <w:p>
       <w:pPr>
@@ -77,10 +77,7 @@
         <w:t xml:space="preserve">: </w:t>
       </w:r>
       <w:r>
-        <w:t xml:space="preserve">Mingke Li; Odysseas Vlachopoulos; </w:t>
-      </w:r>
-      <w:r>
-        <w:t>Team Member 3</w:t>
+        <w:t>Mingke Li; Odysseas Vlachopoulos; Toni McRae</w:t>
       </w:r>
     </w:p>
     <w:p>
@@ -104,6 +101,8 @@
         </w:rPr>
         <w:t>SHORT BIOS</w:t>
       </w:r>
+      <w:bookmarkStart w:id="0" w:name="_GoBack"/>
+      <w:bookmarkEnd w:id="0"/>
     </w:p>
     <w:p>
       <w:pPr>
@@ -159,42 +158,7 @@
           <w:rFonts w:ascii="Calibri" w:hAnsi="Calibri" w:cs="Calibri"/>
           <w:color w:val="000000"/>
         </w:rPr>
-        <w:t>T</w:t>
-      </w:r>
-      <w:r>
-        <w:rPr>
-          <w:rFonts w:ascii="Calibri" w:hAnsi="Calibri" w:cs="Calibri"/>
-          <w:color w:val="000000"/>
-        </w:rPr>
-        <w:t>eam Member 3</w:t>
-      </w:r>
-      <w:r>
-        <w:rPr>
-          <w:rFonts w:ascii="Calibri" w:hAnsi="Calibri" w:cs="Calibri"/>
-          <w:color w:val="000000"/>
-        </w:rPr>
-        <w:t xml:space="preserve"> (left</w:t>
-      </w:r>
-      <w:r>
-        <w:rPr>
-          <w:rFonts w:ascii="Calibri" w:hAnsi="Calibri" w:cs="Calibri"/>
-          <w:color w:val="000000"/>
-        </w:rPr>
-        <w:t xml:space="preserve">, </w:t>
-      </w:r>
-      <w:r>
-        <w:rPr>
-          <w:rFonts w:ascii="Calibri" w:hAnsi="Calibri" w:cs="Calibri"/>
-          <w:color w:val="000000"/>
-        </w:rPr>
-        <w:t>requested to have name removed</w:t>
-      </w:r>
-      <w:r>
-        <w:rPr>
-          <w:rFonts w:ascii="Calibri" w:hAnsi="Calibri" w:cs="Calibri"/>
-          <w:color w:val="000000"/>
-        </w:rPr>
-        <w:t>) is a fourth year Geodesy &amp; Geomatics student at the University of New Brunswick. Her current study focus is culminating in a senior design project that aims to identify cyanobacteria in the Saint John River using remote sensing techniques. She is very active in her department, having served on the undergraduate society for the past three years. Her greatest wish is to use geospatial technology and techniques to sustainably serve underrepresented and marginalized communities.</w:t>
+        <w:t>Toni (left) is a fourth year Geodesy &amp; Geomatics student at the University of New Brunswick. Her current study focus is culminating in a senior design project that aims to identify cyanobacteria in the Saint John River using remote sensing techniques. She is very active in her department, having served on the undergraduate society for the past three years. Her greatest wish is to use geospatial technology and techniques to sustainably serve underrepresented and marginalized communities.</w:t>
       </w:r>
     </w:p>
     <w:p>
@@ -203,9 +167,6 @@
       </w:pPr>
     </w:p>
     <w:sectPr>
-      <w:footerReference w:type="even" r:id="rId7"/>
-      <w:footerReference w:type="default" r:id="rId8"/>
-      <w:footerReference w:type="first" r:id="rId9"/>
       <w:pgSz w:w="12240" w:h="15840"/>
       <w:pgMar w:top="630" w:right="1440" w:bottom="630" w:left="1440" w:header="720" w:footer="720" w:gutter="0"/>
       <w:cols w:space="720"/>
@@ -215,451 +176,8 @@
 </w:document>
 </file>
 
-<file path=word/endnotes.xml><?xml version="1.0" encoding="utf-8"?>
-<w:endnotes xmlns:wpc="http://schemas.microsoft.com/office/word/2010/wordprocessingCanvas" xmlns:cx="http://schemas.microsoft.com/office/drawing/2014/chartex" xmlns:cx1="http://schemas.microsoft.com/office/drawing/2015/9/8/chartex" xmlns:cx2="http://schemas.microsoft.com/office/drawing/2015/10/21/chartex" xmlns:cx3="http://schemas.microsoft.com/office/drawing/2016/5/9/chartex" xmlns:cx4="http://schemas.microsoft.com/office/drawing/2016/5/10/chartex" xmlns:cx5="http://schemas.microsoft.com/office/drawing/2016/5/11/chartex" xmlns:cx6="http://schemas.microsoft.com/office/drawing/2016/5/12/chartex" xmlns:cx7="http://schemas.microsoft.com/office/drawing/2016/5/13/chartex" xmlns:cx8="http://schemas.microsoft.com/office/drawing/2016/5/14/chartex" xmlns:mc="http://schemas.openxmlformats.org/markup-compatibility/2006" xmlns:aink="http://schemas.microsoft.com/office/drawing/2016/ink" xmlns:am3d="http://schemas.microsoft.com/office/drawing/2017/model3d" xmlns:o="urn:schemas-microsoft-com:office:office" xmlns:oel="http://schemas.microsoft.com/office/2019/extlst" xmlns:r="http://schemas.openxmlformats.org/officeDocument/2006/relationships" xmlns:m="http://schemas.openxmlformats.org/officeDocument/2006/math" xmlns:v="urn:schemas-microsoft-com:vml" xmlns:wp14="http://schemas.microsoft.com/office/word/2010/wordprocessingDrawing" xmlns:wp="http://schemas.openxmlformats.org/drawingml/2006/wordprocessingDrawing" xmlns:w10="urn:schemas-microsoft-com:office:word" xmlns:w="http://schemas.openxmlformats.org/wordprocessingml/2006/main" xmlns:w14="http://schemas.microsoft.com/office/word/2010/wordml" xmlns:w15="http://schemas.microsoft.com/office/word/2012/wordml" xmlns:w16cex="http://schemas.microsoft.com/office/word/2018/wordml/cex" xmlns:w16cid="http://schemas.microsoft.com/office/word/2016/wordml/cid" xmlns:w16="http://schemas.microsoft.com/office/word/2018/wordml" xmlns:w16du="http://schemas.microsoft.com/office/word/2023/wordml/word16du" xmlns:w16sdtdh="http://schemas.microsoft.com/office/word/2020/wordml/sdtdatahash" xmlns:w16se="http://schemas.microsoft.com/office/word/2015/wordml/symex" xmlns:wpg="http://schemas.microsoft.com/office/word/2010/wordprocessingGroup" xmlns:wpi="http://schemas.microsoft.com/office/word/2010/wordprocessingInk" xmlns:wne="http://schemas.microsoft.com/office/word/2006/wordml" xmlns:wps="http://schemas.microsoft.com/office/word/2010/wordprocessingShape" mc:Ignorable="w14 w15 w16se w16cid w16 w16cex w16sdtdh w16du wp14">
-  <w:endnote w:type="separator" w:id="-1">
-    <w:p>
-      <w:pPr>
-        <w:spacing w:after="0" w:line="240" w:lineRule="auto"/>
-      </w:pPr>
-      <w:r>
-        <w:separator/>
-      </w:r>
-    </w:p>
-  </w:endnote>
-  <w:endnote w:type="continuationSeparator" w:id="0">
-    <w:p>
-      <w:pPr>
-        <w:spacing w:after="0" w:line="240" w:lineRule="auto"/>
-      </w:pPr>
-      <w:r>
-        <w:continuationSeparator/>
-      </w:r>
-    </w:p>
-  </w:endnote>
-</w:endnotes>
-</file>
-
-<file path=word/footer1.xml><?xml version="1.0" encoding="utf-8"?>
-<w:ftr xmlns:wpc="http://schemas.microsoft.com/office/word/2010/wordprocessingCanvas" xmlns:cx="http://schemas.microsoft.com/office/drawing/2014/chartex" xmlns:cx1="http://schemas.microsoft.com/office/drawing/2015/9/8/chartex" xmlns:cx2="http://schemas.microsoft.com/office/drawing/2015/10/21/chartex" xmlns:cx3="http://schemas.microsoft.com/office/drawing/2016/5/9/chartex" xmlns:cx4="http://schemas.microsoft.com/office/drawing/2016/5/10/chartex" xmlns:cx5="http://schemas.microsoft.com/office/drawing/2016/5/11/chartex" xmlns:cx6="http://schemas.microsoft.com/office/drawing/2016/5/12/chartex" xmlns:cx7="http://schemas.microsoft.com/office/drawing/2016/5/13/chartex" xmlns:cx8="http://schemas.microsoft.com/office/drawing/2016/5/14/chartex" xmlns:mc="http://schemas.openxmlformats.org/markup-compatibility/2006" xmlns:aink="http://schemas.microsoft.com/office/drawing/2016/ink" xmlns:am3d="http://schemas.microsoft.com/office/drawing/2017/model3d" xmlns:o="urn:schemas-microsoft-com:office:office" xmlns:oel="http://schemas.microsoft.com/office/2019/extlst" xmlns:r="http://schemas.openxmlformats.org/officeDocument/2006/relationships" xmlns:m="http://schemas.openxmlformats.org/officeDocument/2006/math" xmlns:v="urn:schemas-microsoft-com:vml" xmlns:wp14="http://schemas.microsoft.com/office/word/2010/wordprocessingDrawing" xmlns:wp="http://schemas.openxmlformats.org/drawingml/2006/wordprocessingDrawing" xmlns:w10="urn:schemas-microsoft-com:office:word" xmlns:w="http://schemas.openxmlformats.org/wordprocessingml/2006/main" xmlns:w14="http://schemas.microsoft.com/office/word/2010/wordml" xmlns:w15="http://schemas.microsoft.com/office/word/2012/wordml" xmlns:w16cex="http://schemas.microsoft.com/office/word/2018/wordml/cex" xmlns:w16cid="http://schemas.microsoft.com/office/word/2016/wordml/cid" xmlns:w16="http://schemas.microsoft.com/office/word/2018/wordml" xmlns:w16du="http://schemas.microsoft.com/office/word/2023/wordml/word16du" xmlns:w16sdtdh="http://schemas.microsoft.com/office/word/2020/wordml/sdtdatahash" xmlns:w16se="http://schemas.microsoft.com/office/word/2015/wordml/symex" xmlns:wpg="http://schemas.microsoft.com/office/word/2010/wordprocessingGroup" xmlns:wpi="http://schemas.microsoft.com/office/word/2010/wordprocessingInk" xmlns:wne="http://schemas.microsoft.com/office/word/2006/wordml" xmlns:wps="http://schemas.microsoft.com/office/word/2010/wordprocessingShape" mc:Ignorable="w14 w15 w16se w16cid w16 w16cex w16sdtdh w16du wp14">
-  <w:p>
-    <w:pPr>
-      <w:pStyle w:val="Footer"/>
-    </w:pPr>
-    <w:r>
-      <w:rPr>
-        <w:noProof/>
-      </w:rPr>
-      <mc:AlternateContent>
-        <mc:Choice Requires="wps">
-          <w:drawing>
-            <wp:anchor distT="0" distB="0" distL="0" distR="0" simplePos="0" relativeHeight="251659264" behindDoc="0" locked="0" layoutInCell="1" allowOverlap="1" wp14:anchorId="5BB0380F" wp14:editId="770F5476">
-              <wp:simplePos x="635" y="635"/>
-              <wp:positionH relativeFrom="page">
-                <wp:align>right</wp:align>
-              </wp:positionH>
-              <wp:positionV relativeFrom="page">
-                <wp:align>bottom</wp:align>
-              </wp:positionV>
-              <wp:extent cx="659765" cy="357505"/>
-              <wp:effectExtent l="0" t="0" r="0" b="0"/>
-              <wp:wrapNone/>
-              <wp:docPr id="2049447040" name="Text Box 2" descr="Internal">
-                <a:extLst xmlns:a="http://schemas.openxmlformats.org/drawingml/2006/main">
-                  <a:ext uri="{5AE41FA2-C0FF-4470-9BD4-5FADCA87CBE2}">
-                    <aclsh:classification xmlns:aclsh="http://schemas.microsoft.com/office/drawing/2020/classificationShape" classificationOutcomeType="ftr"/>
-                  </a:ext>
-                </a:extLst>
-              </wp:docPr>
-              <wp:cNvGraphicFramePr/>
-              <a:graphic xmlns:a="http://schemas.openxmlformats.org/drawingml/2006/main">
-                <a:graphicData uri="http://schemas.microsoft.com/office/word/2010/wordprocessingShape">
-                  <wps:wsp>
-                    <wps:cNvSpPr txBox="1"/>
-                    <wps:spPr>
-                      <a:xfrm>
-                        <a:off x="0" y="0"/>
-                        <a:ext cx="659765" cy="357505"/>
-                      </a:xfrm>
-                      <a:prstGeom prst="rect">
-                        <a:avLst/>
-                      </a:prstGeom>
-                      <a:noFill/>
-                      <a:ln>
-                        <a:noFill/>
-                      </a:ln>
-                    </wps:spPr>
-                    <wps:txbx>
-                      <w:txbxContent>
-                        <w:p>
-                          <w:pPr>
-                            <w:spacing w:after="0"/>
-                            <w:rPr>
-                              <w:rFonts w:ascii="Calibri" w:eastAsia="Calibri" w:hAnsi="Calibri" w:cs="Calibri"/>
-                              <w:noProof/>
-                              <w:color w:val="000000"/>
-                              <w:sz w:val="20"/>
-                              <w:szCs w:val="20"/>
-                            </w:rPr>
-                          </w:pPr>
-                          <w:r>
-                            <w:rPr>
-                              <w:rFonts w:ascii="Calibri" w:eastAsia="Calibri" w:hAnsi="Calibri" w:cs="Calibri"/>
-                              <w:noProof/>
-                              <w:color w:val="000000"/>
-                              <w:sz w:val="20"/>
-                              <w:szCs w:val="20"/>
-                            </w:rPr>
-                            <w:t>Internal</w:t>
-                          </w:r>
-                        </w:p>
-                      </w:txbxContent>
-                    </wps:txbx>
-                    <wps:bodyPr rot="0" spcFirstLastPara="0" vertOverflow="overflow" horzOverflow="overflow" vert="horz" wrap="none" lIns="0" tIns="0" rIns="254000" bIns="190500" numCol="1" spcCol="0" rtlCol="0" fromWordArt="0" anchor="b" anchorCtr="0" forceAA="0" compatLnSpc="1">
-                      <a:prstTxWarp prst="textNoShape">
-                        <a:avLst/>
-                      </a:prstTxWarp>
-                      <a:spAutoFit/>
-                    </wps:bodyPr>
-                  </wps:wsp>
-                </a:graphicData>
-              </a:graphic>
-            </wp:anchor>
-          </w:drawing>
-        </mc:Choice>
-        <mc:Fallback>
-          <w:pict>
-            <v:shapetype w14:anchorId="5BB0380F" id="_x0000_t202" coordsize="21600,21600" o:spt="202" path="m,l,21600r21600,l21600,xe">
-              <v:stroke joinstyle="miter"/>
-              <v:path gradientshapeok="t" o:connecttype="rect"/>
-            </v:shapetype>
-            <v:shape id="Text Box 2" o:spid="_x0000_s1026" type="#_x0000_t202" alt="Internal" style="position:absolute;margin-left:.75pt;margin-top:0;width:51.95pt;height:28.15pt;z-index:251659264;visibility:visible;mso-wrap-style:none;mso-wrap-distance-left:0;mso-wrap-distance-top:0;mso-wrap-distance-right:0;mso-wrap-distance-bottom:0;mso-position-horizontal:right;mso-position-horizontal-relative:page;mso-position-vertical:bottom;mso-position-vertical-relative:page;v-text-anchor:bottom" o:gfxdata="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" filled="f" stroked="f">
-              <v:fill o:detectmouseclick="t"/>
-              <v:textbox style="mso-fit-shape-to-text:t" inset="0,0,20pt,15pt">
-                <w:txbxContent>
-                  <w:p>
-                    <w:pPr>
-                      <w:spacing w:after="0"/>
-                      <w:rPr>
-                        <w:rFonts w:ascii="Calibri" w:eastAsia="Calibri" w:hAnsi="Calibri" w:cs="Calibri"/>
-                        <w:noProof/>
-                        <w:color w:val="000000"/>
-                        <w:sz w:val="20"/>
-                        <w:szCs w:val="20"/>
-                      </w:rPr>
-                    </w:pPr>
-                    <w:r>
-                      <w:rPr>
-                        <w:rFonts w:ascii="Calibri" w:eastAsia="Calibri" w:hAnsi="Calibri" w:cs="Calibri"/>
-                        <w:noProof/>
-                        <w:color w:val="000000"/>
-                        <w:sz w:val="20"/>
-                        <w:szCs w:val="20"/>
-                      </w:rPr>
-                      <w:t>Internal</w:t>
-                    </w:r>
-                  </w:p>
-                </w:txbxContent>
-              </v:textbox>
-              <w10:wrap anchorx="page" anchory="page"/>
-            </v:shape>
-          </w:pict>
-        </mc:Fallback>
-      </mc:AlternateContent>
-    </w:r>
-  </w:p>
-</w:ftr>
-</file>
-
-<file path=word/footer2.xml><?xml version="1.0" encoding="utf-8"?>
-<w:ftr xmlns:wpc="http://schemas.microsoft.com/office/word/2010/wordprocessingCanvas" xmlns:cx="http://schemas.microsoft.com/office/drawing/2014/chartex" xmlns:cx1="http://schemas.microsoft.com/office/drawing/2015/9/8/chartex" xmlns:cx2="http://schemas.microsoft.com/office/drawing/2015/10/21/chartex" xmlns:cx3="http://schemas.microsoft.com/office/drawing/2016/5/9/chartex" xmlns:cx4="http://schemas.microsoft.com/office/drawing/2016/5/10/chartex" xmlns:cx5="http://schemas.microsoft.com/office/drawing/2016/5/11/chartex" xmlns:cx6="http://schemas.microsoft.com/office/drawing/2016/5/12/chartex" xmlns:cx7="http://schemas.microsoft.com/office/drawing/2016/5/13/chartex" xmlns:cx8="http://schemas.microsoft.com/office/drawing/2016/5/14/chartex" xmlns:mc="http://schemas.openxmlformats.org/markup-compatibility/2006" xmlns:aink="http://schemas.microsoft.com/office/drawing/2016/ink" xmlns:am3d="http://schemas.microsoft.com/office/drawing/2017/model3d" xmlns:o="urn:schemas-microsoft-com:office:office" xmlns:oel="http://schemas.microsoft.com/office/2019/extlst" xmlns:r="http://schemas.openxmlformats.org/officeDocument/2006/relationships" xmlns:m="http://schemas.openxmlformats.org/officeDocument/2006/math" xmlns:v="urn:schemas-microsoft-com:vml" xmlns:wp14="http://schemas.microsoft.com/office/word/2010/wordprocessingDrawing" xmlns:wp="http://schemas.openxmlformats.org/drawingml/2006/wordprocessingDrawing" xmlns:w10="urn:schemas-microsoft-com:office:word" xmlns:w="http://schemas.openxmlformats.org/wordprocessingml/2006/main" xmlns:w14="http://schemas.microsoft.com/office/word/2010/wordml" xmlns:w15="http://schemas.microsoft.com/office/word/2012/wordml" xmlns:w16cex="http://schemas.microsoft.com/office/word/2018/wordml/cex" xmlns:w16cid="http://schemas.microsoft.com/office/word/2016/wordml/cid" xmlns:w16="http://schemas.microsoft.com/office/word/2018/wordml" xmlns:w16du="http://schemas.microsoft.com/office/word/2023/wordml/word16du" xmlns:w16sdtdh="http://schemas.microsoft.com/office/word/2020/wordml/sdtdatahash" xmlns:w16se="http://schemas.microsoft.com/office/word/2015/wordml/symex" xmlns:wpg="http://schemas.microsoft.com/office/word/2010/wordprocessingGroup" xmlns:wpi="http://schemas.microsoft.com/office/word/2010/wordprocessingInk" xmlns:wne="http://schemas.microsoft.com/office/word/2006/wordml" xmlns:wps="http://schemas.microsoft.com/office/word/2010/wordprocessingShape" mc:Ignorable="w14 w15 w16se w16cid w16 w16cex w16sdtdh w16du wp14">
-  <w:p>
-    <w:pPr>
-      <w:pStyle w:val="Footer"/>
-    </w:pPr>
-    <w:r>
-      <w:rPr>
-        <w:noProof/>
-      </w:rPr>
-      <mc:AlternateContent>
-        <mc:Choice Requires="wps">
-          <w:drawing>
-            <wp:anchor distT="0" distB="0" distL="0" distR="0" simplePos="0" relativeHeight="251660288" behindDoc="0" locked="0" layoutInCell="1" allowOverlap="1" wp14:anchorId="3849CE53" wp14:editId="25996DA8">
-              <wp:simplePos x="914400" y="9429750"/>
-              <wp:positionH relativeFrom="page">
-                <wp:align>right</wp:align>
-              </wp:positionH>
-              <wp:positionV relativeFrom="page">
-                <wp:align>bottom</wp:align>
-              </wp:positionV>
-              <wp:extent cx="659765" cy="357505"/>
-              <wp:effectExtent l="0" t="0" r="0" b="0"/>
-              <wp:wrapNone/>
-              <wp:docPr id="1986147416" name="Text Box 3" descr="Internal">
-                <a:extLst xmlns:a="http://schemas.openxmlformats.org/drawingml/2006/main">
-                  <a:ext uri="{5AE41FA2-C0FF-4470-9BD4-5FADCA87CBE2}">
-                    <aclsh:classification xmlns:aclsh="http://schemas.microsoft.com/office/drawing/2020/classificationShape" classificationOutcomeType="ftr"/>
-                  </a:ext>
-                </a:extLst>
-              </wp:docPr>
-              <wp:cNvGraphicFramePr/>
-              <a:graphic xmlns:a="http://schemas.openxmlformats.org/drawingml/2006/main">
-                <a:graphicData uri="http://schemas.microsoft.com/office/word/2010/wordprocessingShape">
-                  <wps:wsp>
-                    <wps:cNvSpPr txBox="1"/>
-                    <wps:spPr>
-                      <a:xfrm>
-                        <a:off x="0" y="0"/>
-                        <a:ext cx="659765" cy="357505"/>
-                      </a:xfrm>
-                      <a:prstGeom prst="rect">
-                        <a:avLst/>
-                      </a:prstGeom>
-                      <a:noFill/>
-                      <a:ln>
-                        <a:noFill/>
-                      </a:ln>
-                    </wps:spPr>
-                    <wps:txbx>
-                      <w:txbxContent>
-                        <w:p>
-                          <w:pPr>
-                            <w:spacing w:after="0"/>
-                            <w:rPr>
-                              <w:rFonts w:ascii="Calibri" w:eastAsia="Calibri" w:hAnsi="Calibri" w:cs="Calibri"/>
-                              <w:noProof/>
-                              <w:color w:val="000000"/>
-                              <w:sz w:val="20"/>
-                              <w:szCs w:val="20"/>
-                            </w:rPr>
-                          </w:pPr>
-                          <w:r>
-                            <w:rPr>
-                              <w:rFonts w:ascii="Calibri" w:eastAsia="Calibri" w:hAnsi="Calibri" w:cs="Calibri"/>
-                              <w:noProof/>
-                              <w:color w:val="000000"/>
-                              <w:sz w:val="20"/>
-                              <w:szCs w:val="20"/>
-                            </w:rPr>
-                            <w:t>Internal</w:t>
-                          </w:r>
-                        </w:p>
-                      </w:txbxContent>
-                    </wps:txbx>
-                    <wps:bodyPr rot="0" spcFirstLastPara="0" vertOverflow="overflow" horzOverflow="overflow" vert="horz" wrap="none" lIns="0" tIns="0" rIns="254000" bIns="190500" numCol="1" spcCol="0" rtlCol="0" fromWordArt="0" anchor="b" anchorCtr="0" forceAA="0" compatLnSpc="1">
-                      <a:prstTxWarp prst="textNoShape">
-                        <a:avLst/>
-                      </a:prstTxWarp>
-                      <a:spAutoFit/>
-                    </wps:bodyPr>
-                  </wps:wsp>
-                </a:graphicData>
-              </a:graphic>
-            </wp:anchor>
-          </w:drawing>
-        </mc:Choice>
-        <mc:Fallback>
-          <w:pict>
-            <v:shapetype w14:anchorId="3849CE53" id="_x0000_t202" coordsize="21600,21600" o:spt="202" path="m,l,21600r21600,l21600,xe">
-              <v:stroke joinstyle="miter"/>
-              <v:path gradientshapeok="t" o:connecttype="rect"/>
-            </v:shapetype>
-            <v:shape id="Text Box 3" o:spid="_x0000_s1027" type="#_x0000_t202" alt="Internal" style="position:absolute;margin-left:.75pt;margin-top:0;width:51.95pt;height:28.15pt;z-index:251660288;visibility:visible;mso-wrap-style:none;mso-wrap-distance-left:0;mso-wrap-distance-top:0;mso-wrap-distance-right:0;mso-wrap-distance-bottom:0;mso-position-horizontal:right;mso-position-horizontal-relative:page;mso-position-vertical:bottom;mso-position-vertical-relative:page;v-text-anchor:bottom" o:gfxdata="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" filled="f" stroked="f">
-              <v:fill o:detectmouseclick="t"/>
-              <v:textbox style="mso-fit-shape-to-text:t" inset="0,0,20pt,15pt">
-                <w:txbxContent>
-                  <w:p>
-                    <w:pPr>
-                      <w:spacing w:after="0"/>
-                      <w:rPr>
-                        <w:rFonts w:ascii="Calibri" w:eastAsia="Calibri" w:hAnsi="Calibri" w:cs="Calibri"/>
-                        <w:noProof/>
-                        <w:color w:val="000000"/>
-                        <w:sz w:val="20"/>
-                        <w:szCs w:val="20"/>
-                      </w:rPr>
-                    </w:pPr>
-                    <w:r>
-                      <w:rPr>
-                        <w:rFonts w:ascii="Calibri" w:eastAsia="Calibri" w:hAnsi="Calibri" w:cs="Calibri"/>
-                        <w:noProof/>
-                        <w:color w:val="000000"/>
-                        <w:sz w:val="20"/>
-                        <w:szCs w:val="20"/>
-                      </w:rPr>
-                      <w:t>Internal</w:t>
-                    </w:r>
-                  </w:p>
-                </w:txbxContent>
-              </v:textbox>
-              <w10:wrap anchorx="page" anchory="page"/>
-            </v:shape>
-          </w:pict>
-        </mc:Fallback>
-      </mc:AlternateContent>
-    </w:r>
-  </w:p>
-</w:ftr>
-</file>
-
-<file path=word/footer3.xml><?xml version="1.0" encoding="utf-8"?>
-<w:ftr xmlns:wpc="http://schemas.microsoft.com/office/word/2010/wordprocessingCanvas" xmlns:cx="http://schemas.microsoft.com/office/drawing/2014/chartex" xmlns:cx1="http://schemas.microsoft.com/office/drawing/2015/9/8/chartex" xmlns:cx2="http://schemas.microsoft.com/office/drawing/2015/10/21/chartex" xmlns:cx3="http://schemas.microsoft.com/office/drawing/2016/5/9/chartex" xmlns:cx4="http://schemas.microsoft.com/office/drawing/2016/5/10/chartex" xmlns:cx5="http://schemas.microsoft.com/office/drawing/2016/5/11/chartex" xmlns:cx6="http://schemas.microsoft.com/office/drawing/2016/5/12/chartex" xmlns:cx7="http://schemas.microsoft.com/office/drawing/2016/5/13/chartex" xmlns:cx8="http://schemas.microsoft.com/office/drawing/2016/5/14/chartex" xmlns:mc="http://schemas.openxmlformats.org/markup-compatibility/2006" xmlns:aink="http://schemas.microsoft.com/office/drawing/2016/ink" xmlns:am3d="http://schemas.microsoft.com/office/drawing/2017/model3d" xmlns:o="urn:schemas-microsoft-com:office:office" xmlns:oel="http://schemas.microsoft.com/office/2019/extlst" xmlns:r="http://schemas.openxmlformats.org/officeDocument/2006/relationships" xmlns:m="http://schemas.openxmlformats.org/officeDocument/2006/math" xmlns:v="urn:schemas-microsoft-com:vml" xmlns:wp14="http://schemas.microsoft.com/office/word/2010/wordprocessingDrawing" xmlns:wp="http://schemas.openxmlformats.org/drawingml/2006/wordprocessingDrawing" xmlns:w10="urn:schemas-microsoft-com:office:word" xmlns:w="http://schemas.openxmlformats.org/wordprocessingml/2006/main" xmlns:w14="http://schemas.microsoft.com/office/word/2010/wordml" xmlns:w15="http://schemas.microsoft.com/office/word/2012/wordml" xmlns:w16cex="http://schemas.microsoft.com/office/word/2018/wordml/cex" xmlns:w16cid="http://schemas.microsoft.com/office/word/2016/wordml/cid" xmlns:w16="http://schemas.microsoft.com/office/word/2018/wordml" xmlns:w16du="http://schemas.microsoft.com/office/word/2023/wordml/word16du" xmlns:w16sdtdh="http://schemas.microsoft.com/office/word/2020/wordml/sdtdatahash" xmlns:w16se="http://schemas.microsoft.com/office/word/2015/wordml/symex" xmlns:wpg="http://schemas.microsoft.com/office/word/2010/wordprocessingGroup" xmlns:wpi="http://schemas.microsoft.com/office/word/2010/wordprocessingInk" xmlns:wne="http://schemas.microsoft.com/office/word/2006/wordml" xmlns:wps="http://schemas.microsoft.com/office/word/2010/wordprocessingShape" mc:Ignorable="w14 w15 w16se w16cid w16 w16cex w16sdtdh w16du wp14">
-  <w:p>
-    <w:pPr>
-      <w:pStyle w:val="Footer"/>
-    </w:pPr>
-    <w:r>
-      <w:rPr>
-        <w:noProof/>
-      </w:rPr>
-      <mc:AlternateContent>
-        <mc:Choice Requires="wps">
-          <w:drawing>
-            <wp:anchor distT="0" distB="0" distL="0" distR="0" simplePos="0" relativeHeight="251658240" behindDoc="0" locked="0" layoutInCell="1" allowOverlap="1" wp14:anchorId="61D68569" wp14:editId="2F42EE51">
-              <wp:simplePos x="635" y="635"/>
-              <wp:positionH relativeFrom="page">
-                <wp:align>right</wp:align>
-              </wp:positionH>
-              <wp:positionV relativeFrom="page">
-                <wp:align>bottom</wp:align>
-              </wp:positionV>
-              <wp:extent cx="659765" cy="357505"/>
-              <wp:effectExtent l="0" t="0" r="0" b="0"/>
-              <wp:wrapNone/>
-              <wp:docPr id="149341464" name="Text Box 1" descr="Internal">
-                <a:extLst xmlns:a="http://schemas.openxmlformats.org/drawingml/2006/main">
-                  <a:ext uri="{5AE41FA2-C0FF-4470-9BD4-5FADCA87CBE2}">
-                    <aclsh:classification xmlns:aclsh="http://schemas.microsoft.com/office/drawing/2020/classificationShape" classificationOutcomeType="ftr"/>
-                  </a:ext>
-                </a:extLst>
-              </wp:docPr>
-              <wp:cNvGraphicFramePr/>
-              <a:graphic xmlns:a="http://schemas.openxmlformats.org/drawingml/2006/main">
-                <a:graphicData uri="http://schemas.microsoft.com/office/word/2010/wordprocessingShape">
-                  <wps:wsp>
-                    <wps:cNvSpPr txBox="1"/>
-                    <wps:spPr>
-                      <a:xfrm>
-                        <a:off x="0" y="0"/>
-                        <a:ext cx="659765" cy="357505"/>
-                      </a:xfrm>
-                      <a:prstGeom prst="rect">
-                        <a:avLst/>
-                      </a:prstGeom>
-                      <a:noFill/>
-                      <a:ln>
-                        <a:noFill/>
-                      </a:ln>
-                    </wps:spPr>
-                    <wps:txbx>
-                      <w:txbxContent>
-                        <w:p>
-                          <w:pPr>
-                            <w:spacing w:after="0"/>
-                            <w:rPr>
-                              <w:rFonts w:ascii="Calibri" w:eastAsia="Calibri" w:hAnsi="Calibri" w:cs="Calibri"/>
-                              <w:noProof/>
-                              <w:color w:val="000000"/>
-                              <w:sz w:val="20"/>
-                              <w:szCs w:val="20"/>
-                            </w:rPr>
-                          </w:pPr>
-                          <w:r>
-                            <w:rPr>
-                              <w:rFonts w:ascii="Calibri" w:eastAsia="Calibri" w:hAnsi="Calibri" w:cs="Calibri"/>
-                              <w:noProof/>
-                              <w:color w:val="000000"/>
-                              <w:sz w:val="20"/>
-                              <w:szCs w:val="20"/>
-                            </w:rPr>
-                            <w:t>Internal</w:t>
-                          </w:r>
-                        </w:p>
-                      </w:txbxContent>
-                    </wps:txbx>
-                    <wps:bodyPr rot="0" spcFirstLastPara="0" vertOverflow="overflow" horzOverflow="overflow" vert="horz" wrap="none" lIns="0" tIns="0" rIns="254000" bIns="190500" numCol="1" spcCol="0" rtlCol="0" fromWordArt="0" anchor="b" anchorCtr="0" forceAA="0" compatLnSpc="1">
-                      <a:prstTxWarp prst="textNoShape">
-                        <a:avLst/>
-                      </a:prstTxWarp>
-                      <a:spAutoFit/>
-                    </wps:bodyPr>
-                  </wps:wsp>
-                </a:graphicData>
-              </a:graphic>
-            </wp:anchor>
-          </w:drawing>
-        </mc:Choice>
-        <mc:Fallback>
-          <w:pict>
-            <v:shapetype w14:anchorId="61D68569" id="_x0000_t202" coordsize="21600,21600" o:spt="202" path="m,l,21600r21600,l21600,xe">
-              <v:stroke joinstyle="miter"/>
-              <v:path gradientshapeok="t" o:connecttype="rect"/>
-            </v:shapetype>
-            <v:shape id="Text Box 1" o:spid="_x0000_s1028" type="#_x0000_t202" alt="Internal" style="position:absolute;margin-left:.75pt;margin-top:0;width:51.95pt;height:28.15pt;z-index:251658240;visibility:visible;mso-wrap-style:none;mso-wrap-distance-left:0;mso-wrap-distance-top:0;mso-wrap-distance-right:0;mso-wrap-distance-bottom:0;mso-position-horizontal:right;mso-position-horizontal-relative:page;mso-position-vertical:bottom;mso-position-vertical-relative:page;v-text-anchor:bottom" o:gfxdata="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" filled="f" stroked="f">
-              <v:fill o:detectmouseclick="t"/>
-              <v:textbox style="mso-fit-shape-to-text:t" inset="0,0,20pt,15pt">
-                <w:txbxContent>
-                  <w:p>
-                    <w:pPr>
-                      <w:spacing w:after="0"/>
-                      <w:rPr>
-                        <w:rFonts w:ascii="Calibri" w:eastAsia="Calibri" w:hAnsi="Calibri" w:cs="Calibri"/>
-                        <w:noProof/>
-                        <w:color w:val="000000"/>
-                        <w:sz w:val="20"/>
-                        <w:szCs w:val="20"/>
-                      </w:rPr>
-                    </w:pPr>
-                    <w:r>
-                      <w:rPr>
-                        <w:rFonts w:ascii="Calibri" w:eastAsia="Calibri" w:hAnsi="Calibri" w:cs="Calibri"/>
-                        <w:noProof/>
-                        <w:color w:val="000000"/>
-                        <w:sz w:val="20"/>
-                        <w:szCs w:val="20"/>
-                      </w:rPr>
-                      <w:t>Internal</w:t>
-                    </w:r>
-                  </w:p>
-                </w:txbxContent>
-              </v:textbox>
-              <w10:wrap anchorx="page" anchory="page"/>
-            </v:shape>
-          </w:pict>
-        </mc:Fallback>
-      </mc:AlternateContent>
-    </w:r>
-  </w:p>
-</w:ftr>
-</file>
-
-<file path=word/footnotes.xml><?xml version="1.0" encoding="utf-8"?>
-<w:footnotes xmlns:wpc="http://schemas.microsoft.com/office/word/2010/wordprocessingCanvas" xmlns:cx="http://schemas.microsoft.com/office/drawing/2014/chartex" xmlns:cx1="http://schemas.microsoft.com/office/drawing/2015/9/8/chartex" xmlns:cx2="http://schemas.microsoft.com/office/drawing/2015/10/21/chartex" xmlns:cx3="http://schemas.microsoft.com/office/drawing/2016/5/9/chartex" xmlns:cx4="http://schemas.microsoft.com/office/drawing/2016/5/10/chartex" xmlns:cx5="http://schemas.microsoft.com/office/drawing/2016/5/11/chartex" xmlns:cx6="http://schemas.microsoft.com/office/drawing/2016/5/12/chartex" xmlns:cx7="http://schemas.microsoft.com/office/drawing/2016/5/13/chartex" xmlns:cx8="http://schemas.microsoft.com/office/drawing/2016/5/14/chartex" xmlns:mc="http://schemas.openxmlformats.org/markup-compatibility/2006" xmlns:aink="http://schemas.microsoft.com/office/drawing/2016/ink" xmlns:am3d="http://schemas.microsoft.com/office/drawing/2017/model3d" xmlns:o="urn:schemas-microsoft-com:office:office" xmlns:oel="http://schemas.microsoft.com/office/2019/extlst" xmlns:r="http://schemas.openxmlformats.org/officeDocument/2006/relationships" xmlns:m="http://schemas.openxmlformats.org/officeDocument/2006/math" xmlns:v="urn:schemas-microsoft-com:vml" xmlns:wp14="http://schemas.microsoft.com/office/word/2010/wordprocessingDrawing" xmlns:wp="http://schemas.openxmlformats.org/drawingml/2006/wordprocessingDrawing" xmlns:w10="urn:schemas-microsoft-com:office:word" xmlns:w="http://schemas.openxmlformats.org/wordprocessingml/2006/main" xmlns:w14="http://schemas.microsoft.com/office/word/2010/wordml" xmlns:w15="http://schemas.microsoft.com/office/word/2012/wordml" xmlns:w16cex="http://schemas.microsoft.com/office/word/2018/wordml/cex" xmlns:w16cid="http://schemas.microsoft.com/office/word/2016/wordml/cid" xmlns:w16="http://schemas.microsoft.com/office/word/2018/wordml" xmlns:w16du="http://schemas.microsoft.com/office/word/2023/wordml/word16du" xmlns:w16sdtdh="http://schemas.microsoft.com/office/word/2020/wordml/sdtdatahash" xmlns:w16se="http://schemas.microsoft.com/office/word/2015/wordml/symex" xmlns:wpg="http://schemas.microsoft.com/office/word/2010/wordprocessingGroup" xmlns:wpi="http://schemas.microsoft.com/office/word/2010/wordprocessingInk" xmlns:wne="http://schemas.microsoft.com/office/word/2006/wordml" xmlns:wps="http://schemas.microsoft.com/office/word/2010/wordprocessingShape" mc:Ignorable="w14 w15 w16se w16cid w16 w16cex w16sdtdh w16du wp14">
-  <w:footnote w:type="separator" w:id="-1">
-    <w:p>
-      <w:pPr>
-        <w:spacing w:after="0" w:line="240" w:lineRule="auto"/>
-      </w:pPr>
-      <w:r>
-        <w:separator/>
-      </w:r>
-    </w:p>
-  </w:footnote>
-  <w:footnote w:type="continuationSeparator" w:id="0">
-    <w:p>
-      <w:pPr>
-        <w:spacing w:after="0" w:line="240" w:lineRule="auto"/>
-      </w:pPr>
-      <w:r>
-        <w:continuationSeparator/>
-      </w:r>
-    </w:p>
-  </w:footnote>
-</w:footnotes>
-</file>
-
 <file path=word/numbering.xml><?xml version="1.0" encoding="utf-8"?>
-<w:numbering xmlns:wpc="http://schemas.microsoft.com/office/word/2010/wordprocessingCanvas" xmlns:cx="http://schemas.microsoft.com/office/drawing/2014/chartex" xmlns:cx1="http://schemas.microsoft.com/office/drawing/2015/9/8/chartex" xmlns:cx2="http://schemas.microsoft.com/office/drawing/2015/10/21/chartex" xmlns:cx3="http://schemas.microsoft.com/office/drawing/2016/5/9/chartex" xmlns:cx4="http://schemas.microsoft.com/office/drawing/2016/5/10/chartex" xmlns:cx5="http://schemas.microsoft.com/office/drawing/2016/5/11/chartex" xmlns:cx6="http://schemas.microsoft.com/office/drawing/2016/5/12/chartex" xmlns:cx7="http://schemas.microsoft.com/office/drawing/2016/5/13/chartex" xmlns:cx8="http://schemas.microsoft.com/office/drawing/2016/5/14/chartex" xmlns:mc="http://schemas.openxmlformats.org/markup-compatibility/2006" xmlns:aink="http://schemas.microsoft.com/office/drawing/2016/ink" xmlns:am3d="http://schemas.microsoft.com/office/drawing/2017/model3d" xmlns:o="urn:schemas-microsoft-com:office:office" xmlns:oel="http://schemas.microsoft.com/office/2019/extlst" xmlns:r="http://schemas.openxmlformats.org/officeDocument/2006/relationships" xmlns:m="http://schemas.openxmlformats.org/officeDocument/2006/math" xmlns:v="urn:schemas-microsoft-com:vml" xmlns:wp14="http://schemas.microsoft.com/office/word/2010/wordprocessingDrawing" xmlns:wp="http://schemas.openxmlformats.org/drawingml/2006/wordprocessingDrawing" xmlns:w10="urn:schemas-microsoft-com:office:word" xmlns:w="http://schemas.openxmlformats.org/wordprocessingml/2006/main" xmlns:w14="http://schemas.microsoft.com/office/word/2010/wordml" xmlns:w15="http://schemas.microsoft.com/office/word/2012/wordml" xmlns:w16cex="http://schemas.microsoft.com/office/word/2018/wordml/cex" xmlns:w16cid="http://schemas.microsoft.com/office/word/2016/wordml/cid" xmlns:w16="http://schemas.microsoft.com/office/word/2018/wordml" xmlns:w16du="http://schemas.microsoft.com/office/word/2023/wordml/word16du" xmlns:w16sdtdh="http://schemas.microsoft.com/office/word/2020/wordml/sdtdatahash" xmlns:w16se="http://schemas.microsoft.com/office/word/2015/wordml/symex" xmlns:wpg="http://schemas.microsoft.com/office/word/2010/wordprocessingGroup" xmlns:wpi="http://schemas.microsoft.com/office/word/2010/wordprocessingInk" xmlns:wne="http://schemas.microsoft.com/office/word/2006/wordml" xmlns:wps="http://schemas.microsoft.com/office/word/2010/wordprocessingShape" mc:Ignorable="w14 w15 w16se w16cid w16 w16cex w16sdtdh w16du wp14">
+<w:numbering xmlns:wpc="http://schemas.microsoft.com/office/word/2010/wordprocessingCanvas" xmlns:cx="http://schemas.microsoft.com/office/drawing/2014/chartex" xmlns:cx1="http://schemas.microsoft.com/office/drawing/2015/9/8/chartex" xmlns:mc="http://schemas.openxmlformats.org/markup-compatibility/2006" xmlns:o="urn:schemas-microsoft-com:office:office" xmlns:r="http://schemas.openxmlformats.org/officeDocument/2006/relationships" xmlns:m="http://schemas.openxmlformats.org/officeDocument/2006/math" xmlns:v="urn:schemas-microsoft-com:vml" xmlns:wp14="http://schemas.microsoft.com/office/word/2010/wordprocessingDrawing" xmlns:wp="http://schemas.openxmlformats.org/drawingml/2006/wordprocessingDrawing" xmlns:w10="urn:schemas-microsoft-com:office:word" xmlns:w="http://schemas.openxmlformats.org/wordprocessingml/2006/main" xmlns:w14="http://schemas.microsoft.com/office/word/2010/wordml" xmlns:w15="http://schemas.microsoft.com/office/word/2012/wordml" xmlns:w16se="http://schemas.microsoft.com/office/word/2015/wordml/symex" xmlns:wpg="http://schemas.microsoft.com/office/word/2010/wordprocessingGroup" xmlns:wpi="http://schemas.microsoft.com/office/word/2010/wordprocessingInk" xmlns:wne="http://schemas.microsoft.com/office/word/2006/wordml" xmlns:wps="http://schemas.microsoft.com/office/word/2010/wordprocessingShape" mc:Ignorable="w14 w15 w16se wp14">
   <w:abstractNum w:abstractNumId="0" w15:restartNumberingAfterBreak="0">
     <w:nsid w:val="08316A12"/>
     <w:multiLevelType w:val="hybridMultilevel"/>
@@ -975,20 +493,20 @@
       </w:rPr>
     </w:lvl>
   </w:abstractNum>
-  <w:num w:numId="1" w16cid:durableId="34231902">
+  <w:num w:numId="1">
     <w:abstractNumId w:val="1"/>
   </w:num>
-  <w:num w:numId="2" w16cid:durableId="1513492007">
+  <w:num w:numId="2">
     <w:abstractNumId w:val="0"/>
   </w:num>
-  <w:num w:numId="3" w16cid:durableId="1268192360">
+  <w:num w:numId="3">
     <w:abstractNumId w:val="2"/>
   </w:num>
 </w:numbering>
 </file>
 
 <file path=word/styles.xml><?xml version="1.0" encoding="utf-8"?>
-<w:styles xmlns:mc="http://schemas.openxmlformats.org/markup-compatibility/2006" xmlns:r="http://schemas.openxmlformats.org/officeDocument/2006/relationships" xmlns:w="http://schemas.openxmlformats.org/wordprocessingml/2006/main" xmlns:w14="http://schemas.microsoft.com/office/word/2010/wordml" xmlns:w15="http://schemas.microsoft.com/office/word/2012/wordml" xmlns:w16cex="http://schemas.microsoft.com/office/word/2018/wordml/cex" xmlns:w16cid="http://schemas.microsoft.com/office/word/2016/wordml/cid" xmlns:w16="http://schemas.microsoft.com/office/word/2018/wordml" xmlns:w16du="http://schemas.microsoft.com/office/word/2023/wordml/word16du" xmlns:w16sdtdh="http://schemas.microsoft.com/office/word/2020/wordml/sdtdatahash" xmlns:w16se="http://schemas.microsoft.com/office/word/2015/wordml/symex" mc:Ignorable="w14 w15 w16se w16cid w16 w16cex w16sdtdh w16du">
+<w:styles xmlns:mc="http://schemas.openxmlformats.org/markup-compatibility/2006" xmlns:r="http://schemas.openxmlformats.org/officeDocument/2006/relationships" xmlns:w="http://schemas.openxmlformats.org/wordprocessingml/2006/main" xmlns:w14="http://schemas.microsoft.com/office/word/2010/wordml" xmlns:w15="http://schemas.microsoft.com/office/word/2012/wordml" xmlns:w16se="http://schemas.microsoft.com/office/word/2015/wordml/symex" mc:Ignorable="w14 w15 w16se">
   <w:docDefaults>
     <w:rPrDefault>
       <w:rPr>
@@ -1004,7 +522,7 @@
       </w:pPr>
     </w:pPrDefault>
   </w:docDefaults>
-  <w:latentStyles w:defLockedState="0" w:defUIPriority="99" w:defSemiHidden="0" w:defUnhideWhenUsed="0" w:defQFormat="0" w:count="376">
+  <w:latentStyles w:defLockedState="0" w:defUIPriority="99" w:defSemiHidden="0" w:defUnhideWhenUsed="0" w:defQFormat="0" w:count="371">
     <w:lsdException w:name="Normal" w:uiPriority="0" w:qFormat="1"/>
     <w:lsdException w:name="heading 1" w:uiPriority="9" w:qFormat="1"/>
     <w:lsdException w:name="heading 2" w:semiHidden="1" w:uiPriority="9" w:unhideWhenUsed="1" w:qFormat="1"/>
@@ -1376,11 +894,6 @@
     <w:lsdException w:name="List Table 5 Dark Accent 6" w:uiPriority="50"/>
     <w:lsdException w:name="List Table 6 Colorful Accent 6" w:uiPriority="51"/>
     <w:lsdException w:name="List Table 7 Colorful Accent 6" w:uiPriority="52"/>
-    <w:lsdException w:name="Mention" w:semiHidden="1" w:unhideWhenUsed="1"/>
-    <w:lsdException w:name="Smart Hyperlink" w:semiHidden="1" w:unhideWhenUsed="1"/>
-    <w:lsdException w:name="Hashtag" w:semiHidden="1" w:unhideWhenUsed="1"/>
-    <w:lsdException w:name="Unresolved Mention" w:semiHidden="1" w:unhideWhenUsed="1"/>
-    <w:lsdException w:name="Smart Link" w:semiHidden="1" w:unhideWhenUsed="1"/>
   </w:latentStyles>
   <w:style w:type="paragraph" w:default="1" w:styleId="Normal">
     <w:name w:val="Normal"/>
@@ -1390,6 +903,7 @@
   <w:style w:type="character" w:default="1" w:styleId="DefaultParagraphFont">
     <w:name w:val="Default Paragraph Font"/>
     <w:uiPriority w:val="1"/>
+    <w:semiHidden/>
     <w:unhideWhenUsed/>
   </w:style>
   <w:style w:type="table" w:default="1" w:styleId="TableNormal">
@@ -1439,28 +953,6 @@
       <w:sz w:val="24"/>
       <w:szCs w:val="24"/>
     </w:rPr>
-  </w:style>
-  <w:style w:type="paragraph" w:styleId="Footer">
-    <w:name w:val="footer"/>
-    <w:basedOn w:val="Normal"/>
-    <w:link w:val="FooterChar"/>
-    <w:uiPriority w:val="99"/>
-    <w:unhideWhenUsed/>
-    <w:rsid w:val="004B5D54"/>
-    <w:pPr>
-      <w:tabs>
-        <w:tab w:val="center" w:pos="4680"/>
-        <w:tab w:val="right" w:pos="9360"/>
-      </w:tabs>
-      <w:spacing w:after="0" w:line="240" w:lineRule="auto"/>
-    </w:pPr>
-  </w:style>
-  <w:style w:type="character" w:customStyle="1" w:styleId="FooterChar">
-    <w:name w:val="Footer Char"/>
-    <w:basedOn w:val="DefaultParagraphFont"/>
-    <w:link w:val="Footer"/>
-    <w:uiPriority w:val="99"/>
-    <w:rsid w:val="004B5D54"/>
   </w:style>
 </w:styles>
 </file>

--- a/1000words/docs/bios.docx
+++ b/1000words/docs/bios.docx
@@ -1,6 +1,6 @@
 
 <file path=word/document.xml><?xml version="1.0" encoding="utf-8"?>
-<w:document xmlns:wpc="http://schemas.microsoft.com/office/word/2010/wordprocessingCanvas" xmlns:cx="http://schemas.microsoft.com/office/drawing/2014/chartex" xmlns:cx1="http://schemas.microsoft.com/office/drawing/2015/9/8/chartex" xmlns:mc="http://schemas.openxmlformats.org/markup-compatibility/2006" xmlns:o="urn:schemas-microsoft-com:office:office" xmlns:r="http://schemas.openxmlformats.org/officeDocument/2006/relationships" xmlns:m="http://schemas.openxmlformats.org/officeDocument/2006/math" xmlns:v="urn:schemas-microsoft-com:vml" xmlns:wp14="http://schemas.microsoft.com/office/word/2010/wordprocessingDrawing" xmlns:wp="http://schemas.openxmlformats.org/drawingml/2006/wordprocessingDrawing" xmlns:w10="urn:schemas-microsoft-com:office:word" xmlns:w="http://schemas.openxmlformats.org/wordprocessingml/2006/main" xmlns:w14="http://schemas.microsoft.com/office/word/2010/wordml" xmlns:w15="http://schemas.microsoft.com/office/word/2012/wordml" xmlns:w16se="http://schemas.microsoft.com/office/word/2015/wordml/symex" xmlns:wpg="http://schemas.microsoft.com/office/word/2010/wordprocessingGroup" xmlns:wpi="http://schemas.microsoft.com/office/word/2010/wordprocessingInk" xmlns:wne="http://schemas.microsoft.com/office/word/2006/wordml" xmlns:wps="http://schemas.microsoft.com/office/word/2010/wordprocessingShape" mc:Ignorable="w14 w15 w16se wp14">
+<w:document xmlns:wpc="http://schemas.microsoft.com/office/word/2010/wordprocessingCanvas" xmlns:cx="http://schemas.microsoft.com/office/drawing/2014/chartex" xmlns:cx1="http://schemas.microsoft.com/office/drawing/2015/9/8/chartex" xmlns:cx2="http://schemas.microsoft.com/office/drawing/2015/10/21/chartex" xmlns:cx3="http://schemas.microsoft.com/office/drawing/2016/5/9/chartex" xmlns:cx4="http://schemas.microsoft.com/office/drawing/2016/5/10/chartex" xmlns:cx5="http://schemas.microsoft.com/office/drawing/2016/5/11/chartex" xmlns:cx6="http://schemas.microsoft.com/office/drawing/2016/5/12/chartex" xmlns:cx7="http://schemas.microsoft.com/office/drawing/2016/5/13/chartex" xmlns:cx8="http://schemas.microsoft.com/office/drawing/2016/5/14/chartex" xmlns:mc="http://schemas.openxmlformats.org/markup-compatibility/2006" xmlns:aink="http://schemas.microsoft.com/office/drawing/2016/ink" xmlns:am3d="http://schemas.microsoft.com/office/drawing/2017/model3d" xmlns:o="urn:schemas-microsoft-com:office:office" xmlns:oel="http://schemas.microsoft.com/office/2019/extlst" xmlns:r="http://schemas.openxmlformats.org/officeDocument/2006/relationships" xmlns:m="http://schemas.openxmlformats.org/officeDocument/2006/math" xmlns:v="urn:schemas-microsoft-com:vml" xmlns:wp14="http://schemas.microsoft.com/office/word/2010/wordprocessingDrawing" xmlns:wp="http://schemas.openxmlformats.org/drawingml/2006/wordprocessingDrawing" xmlns:w10="urn:schemas-microsoft-com:office:word" xmlns:w="http://schemas.openxmlformats.org/wordprocessingml/2006/main" xmlns:w14="http://schemas.microsoft.com/office/word/2010/wordml" xmlns:w15="http://schemas.microsoft.com/office/word/2012/wordml" xmlns:w16cex="http://schemas.microsoft.com/office/word/2018/wordml/cex" xmlns:w16cid="http://schemas.microsoft.com/office/word/2016/wordml/cid" xmlns:w16="http://schemas.microsoft.com/office/word/2018/wordml" xmlns:w16du="http://schemas.microsoft.com/office/word/2023/wordml/word16du" xmlns:w16sdtdh="http://schemas.microsoft.com/office/word/2020/wordml/sdtdatahash" xmlns:w16se="http://schemas.microsoft.com/office/word/2015/wordml/symex" xmlns:wpg="http://schemas.microsoft.com/office/word/2010/wordprocessingGroup" xmlns:wpi="http://schemas.microsoft.com/office/word/2010/wordprocessingInk" xmlns:wne="http://schemas.microsoft.com/office/word/2006/wordml" xmlns:wps="http://schemas.microsoft.com/office/word/2010/wordprocessingShape" mc:Ignorable="w14 w15 w16se w16cid w16 w16cex w16sdtdh w16du wp14">
   <w:body>
     <w:p>
       <w:pPr>
@@ -77,7 +77,18 @@
         <w:t xml:space="preserve">: </w:t>
       </w:r>
       <w:r>
-        <w:t>Mingke Li; Odysseas Vlachopoulos; Toni McRae</w:t>
+        <w:t xml:space="preserve">Mingke Li; </w:t>
+      </w:r>
+      <w:proofErr w:type="spellStart"/>
+      <w:r>
+        <w:t>Odysseas</w:t>
+      </w:r>
+      <w:proofErr w:type="spellEnd"/>
+      <w:r>
+        <w:t xml:space="preserve"> Vlachopoulos; </w:t>
+      </w:r>
+      <w:r>
+        <w:t>Team Member 3</w:t>
       </w:r>
     </w:p>
     <w:p>
@@ -101,8 +112,6 @@
         </w:rPr>
         <w:t>SHORT BIOS</w:t>
       </w:r>
-      <w:bookmarkStart w:id="0" w:name="_GoBack"/>
-      <w:bookmarkEnd w:id="0"/>
     </w:p>
     <w:p>
       <w:pPr>
@@ -158,7 +167,42 @@
           <w:rFonts w:ascii="Calibri" w:hAnsi="Calibri" w:cs="Calibri"/>
           <w:color w:val="000000"/>
         </w:rPr>
-        <w:t>Toni (left) is a fourth year Geodesy &amp; Geomatics student at the University of New Brunswick. Her current study focus is culminating in a senior design project that aims to identify cyanobacteria in the Saint John River using remote sensing techniques. She is very active in her department, having served on the undergraduate society for the past three years. Her greatest wish is to use geospatial technology and techniques to sustainably serve underrepresented and marginalized communities.</w:t>
+        <w:t>T</w:t>
+      </w:r>
+      <w:r>
+        <w:rPr>
+          <w:rFonts w:ascii="Calibri" w:hAnsi="Calibri" w:cs="Calibri"/>
+          <w:color w:val="000000"/>
+        </w:rPr>
+        <w:t>eam Member 3</w:t>
+      </w:r>
+      <w:r>
+        <w:rPr>
+          <w:rFonts w:ascii="Calibri" w:hAnsi="Calibri" w:cs="Calibri"/>
+          <w:color w:val="000000"/>
+        </w:rPr>
+        <w:t xml:space="preserve"> (left</w:t>
+      </w:r>
+      <w:r>
+        <w:rPr>
+          <w:rFonts w:ascii="Calibri" w:hAnsi="Calibri" w:cs="Calibri"/>
+          <w:color w:val="000000"/>
+        </w:rPr>
+        <w:t xml:space="preserve">, </w:t>
+      </w:r>
+      <w:r>
+        <w:rPr>
+          <w:rFonts w:ascii="Calibri" w:hAnsi="Calibri" w:cs="Calibri"/>
+          <w:color w:val="000000"/>
+        </w:rPr>
+        <w:t>requested to have name removed</w:t>
+      </w:r>
+      <w:r>
+        <w:rPr>
+          <w:rFonts w:ascii="Calibri" w:hAnsi="Calibri" w:cs="Calibri"/>
+          <w:color w:val="000000"/>
+        </w:rPr>
+        <w:t>) is a fourth year Geodesy &amp; Geomatics student at the University of New Brunswick. Her current study focus is culminating in a senior design project that aims to identify cyanobacteria in the Saint John River using remote sensing techniques. She is very active in her department, having served on the undergraduate society for the past three years. Her greatest wish is to use geospatial technology and techniques to sustainably serve underrepresented and marginalized communities.</w:t>
       </w:r>
     </w:p>
     <w:p>
@@ -167,6 +211,9 @@
       </w:pPr>
     </w:p>
     <w:sectPr>
+      <w:footerReference w:type="even" r:id="rId7"/>
+      <w:footerReference w:type="default" r:id="rId8"/>
+      <w:footerReference w:type="first" r:id="rId9"/>
       <w:pgSz w:w="12240" w:h="15840"/>
       <w:pgMar w:top="630" w:right="1440" w:bottom="630" w:left="1440" w:header="720" w:footer="720" w:gutter="0"/>
       <w:cols w:space="720"/>
@@ -176,8 +223,451 @@
 </w:document>
 </file>
 
+<file path=word/endnotes.xml><?xml version="1.0" encoding="utf-8"?>
+<w:endnotes xmlns:wpc="http://schemas.microsoft.com/office/word/2010/wordprocessingCanvas" xmlns:cx="http://schemas.microsoft.com/office/drawing/2014/chartex" xmlns:cx1="http://schemas.microsoft.com/office/drawing/2015/9/8/chartex" xmlns:cx2="http://schemas.microsoft.com/office/drawing/2015/10/21/chartex" xmlns:cx3="http://schemas.microsoft.com/office/drawing/2016/5/9/chartex" xmlns:cx4="http://schemas.microsoft.com/office/drawing/2016/5/10/chartex" xmlns:cx5="http://schemas.microsoft.com/office/drawing/2016/5/11/chartex" xmlns:cx6="http://schemas.microsoft.com/office/drawing/2016/5/12/chartex" xmlns:cx7="http://schemas.microsoft.com/office/drawing/2016/5/13/chartex" xmlns:cx8="http://schemas.microsoft.com/office/drawing/2016/5/14/chartex" xmlns:mc="http://schemas.openxmlformats.org/markup-compatibility/2006" xmlns:aink="http://schemas.microsoft.com/office/drawing/2016/ink" xmlns:am3d="http://schemas.microsoft.com/office/drawing/2017/model3d" xmlns:o="urn:schemas-microsoft-com:office:office" xmlns:oel="http://schemas.microsoft.com/office/2019/extlst" xmlns:r="http://schemas.openxmlformats.org/officeDocument/2006/relationships" xmlns:m="http://schemas.openxmlformats.org/officeDocument/2006/math" xmlns:v="urn:schemas-microsoft-com:vml" xmlns:wp14="http://schemas.microsoft.com/office/word/2010/wordprocessingDrawing" xmlns:wp="http://schemas.openxmlformats.org/drawingml/2006/wordprocessingDrawing" xmlns:w10="urn:schemas-microsoft-com:office:word" xmlns:w="http://schemas.openxmlformats.org/wordprocessingml/2006/main" xmlns:w14="http://schemas.microsoft.com/office/word/2010/wordml" xmlns:w15="http://schemas.microsoft.com/office/word/2012/wordml" xmlns:w16cex="http://schemas.microsoft.com/office/word/2018/wordml/cex" xmlns:w16cid="http://schemas.microsoft.com/office/word/2016/wordml/cid" xmlns:w16="http://schemas.microsoft.com/office/word/2018/wordml" xmlns:w16du="http://schemas.microsoft.com/office/word/2023/wordml/word16du" xmlns:w16sdtdh="http://schemas.microsoft.com/office/word/2020/wordml/sdtdatahash" xmlns:w16se="http://schemas.microsoft.com/office/word/2015/wordml/symex" xmlns:wpg="http://schemas.microsoft.com/office/word/2010/wordprocessingGroup" xmlns:wpi="http://schemas.microsoft.com/office/word/2010/wordprocessingInk" xmlns:wne="http://schemas.microsoft.com/office/word/2006/wordml" xmlns:wps="http://schemas.microsoft.com/office/word/2010/wordprocessingShape" mc:Ignorable="w14 w15 w16se w16cid w16 w16cex w16sdtdh w16du wp14">
+  <w:endnote w:type="separator" w:id="-1">
+    <w:p>
+      <w:pPr>
+        <w:spacing w:after="0" w:line="240" w:lineRule="auto"/>
+      </w:pPr>
+      <w:r>
+        <w:separator/>
+      </w:r>
+    </w:p>
+  </w:endnote>
+  <w:endnote w:type="continuationSeparator" w:id="0">
+    <w:p>
+      <w:pPr>
+        <w:spacing w:after="0" w:line="240" w:lineRule="auto"/>
+      </w:pPr>
+      <w:r>
+        <w:continuationSeparator/>
+      </w:r>
+    </w:p>
+  </w:endnote>
+</w:endnotes>
+</file>
+
+<file path=word/footer1.xml><?xml version="1.0" encoding="utf-8"?>
+<w:ftr xmlns:wpc="http://schemas.microsoft.com/office/word/2010/wordprocessingCanvas" xmlns:cx="http://schemas.microsoft.com/office/drawing/2014/chartex" xmlns:cx1="http://schemas.microsoft.com/office/drawing/2015/9/8/chartex" xmlns:cx2="http://schemas.microsoft.com/office/drawing/2015/10/21/chartex" xmlns:cx3="http://schemas.microsoft.com/office/drawing/2016/5/9/chartex" xmlns:cx4="http://schemas.microsoft.com/office/drawing/2016/5/10/chartex" xmlns:cx5="http://schemas.microsoft.com/office/drawing/2016/5/11/chartex" xmlns:cx6="http://schemas.microsoft.com/office/drawing/2016/5/12/chartex" xmlns:cx7="http://schemas.microsoft.com/office/drawing/2016/5/13/chartex" xmlns:cx8="http://schemas.microsoft.com/office/drawing/2016/5/14/chartex" xmlns:mc="http://schemas.openxmlformats.org/markup-compatibility/2006" xmlns:aink="http://schemas.microsoft.com/office/drawing/2016/ink" xmlns:am3d="http://schemas.microsoft.com/office/drawing/2017/model3d" xmlns:o="urn:schemas-microsoft-com:office:office" xmlns:oel="http://schemas.microsoft.com/office/2019/extlst" xmlns:r="http://schemas.openxmlformats.org/officeDocument/2006/relationships" xmlns:m="http://schemas.openxmlformats.org/officeDocument/2006/math" xmlns:v="urn:schemas-microsoft-com:vml" xmlns:wp14="http://schemas.microsoft.com/office/word/2010/wordprocessingDrawing" xmlns:wp="http://schemas.openxmlformats.org/drawingml/2006/wordprocessingDrawing" xmlns:w10="urn:schemas-microsoft-com:office:word" xmlns:w="http://schemas.openxmlformats.org/wordprocessingml/2006/main" xmlns:w14="http://schemas.microsoft.com/office/word/2010/wordml" xmlns:w15="http://schemas.microsoft.com/office/word/2012/wordml" xmlns:w16cex="http://schemas.microsoft.com/office/word/2018/wordml/cex" xmlns:w16cid="http://schemas.microsoft.com/office/word/2016/wordml/cid" xmlns:w16="http://schemas.microsoft.com/office/word/2018/wordml" xmlns:w16du="http://schemas.microsoft.com/office/word/2023/wordml/word16du" xmlns:w16sdtdh="http://schemas.microsoft.com/office/word/2020/wordml/sdtdatahash" xmlns:w16se="http://schemas.microsoft.com/office/word/2015/wordml/symex" xmlns:wpg="http://schemas.microsoft.com/office/word/2010/wordprocessingGroup" xmlns:wpi="http://schemas.microsoft.com/office/word/2010/wordprocessingInk" xmlns:wne="http://schemas.microsoft.com/office/word/2006/wordml" xmlns:wps="http://schemas.microsoft.com/office/word/2010/wordprocessingShape" mc:Ignorable="w14 w15 w16se w16cid w16 w16cex w16sdtdh w16du wp14">
+  <w:p>
+    <w:pPr>
+      <w:pStyle w:val="Footer"/>
+    </w:pPr>
+    <w:r>
+      <w:rPr>
+        <w:noProof/>
+      </w:rPr>
+      <mc:AlternateContent>
+        <mc:Choice Requires="wps">
+          <w:drawing>
+            <wp:anchor distT="0" distB="0" distL="0" distR="0" simplePos="0" relativeHeight="251659264" behindDoc="0" locked="0" layoutInCell="1" allowOverlap="1" wp14:anchorId="054E969C" wp14:editId="5734AC7B">
+              <wp:simplePos x="635" y="635"/>
+              <wp:positionH relativeFrom="page">
+                <wp:align>right</wp:align>
+              </wp:positionH>
+              <wp:positionV relativeFrom="page">
+                <wp:align>bottom</wp:align>
+              </wp:positionV>
+              <wp:extent cx="659765" cy="357505"/>
+              <wp:effectExtent l="0" t="0" r="0" b="0"/>
+              <wp:wrapNone/>
+              <wp:docPr id="1268216725" name="Text Box 2" descr="Internal">
+                <a:extLst xmlns:a="http://schemas.openxmlformats.org/drawingml/2006/main">
+                  <a:ext uri="{5AE41FA2-C0FF-4470-9BD4-5FADCA87CBE2}">
+                    <aclsh:classification xmlns:aclsh="http://schemas.microsoft.com/office/drawing/2020/classificationShape" classificationOutcomeType="ftr"/>
+                  </a:ext>
+                </a:extLst>
+              </wp:docPr>
+              <wp:cNvGraphicFramePr/>
+              <a:graphic xmlns:a="http://schemas.openxmlformats.org/drawingml/2006/main">
+                <a:graphicData uri="http://schemas.microsoft.com/office/word/2010/wordprocessingShape">
+                  <wps:wsp>
+                    <wps:cNvSpPr txBox="1"/>
+                    <wps:spPr>
+                      <a:xfrm>
+                        <a:off x="0" y="0"/>
+                        <a:ext cx="659765" cy="357505"/>
+                      </a:xfrm>
+                      <a:prstGeom prst="rect">
+                        <a:avLst/>
+                      </a:prstGeom>
+                      <a:noFill/>
+                      <a:ln>
+                        <a:noFill/>
+                      </a:ln>
+                    </wps:spPr>
+                    <wps:txbx>
+                      <w:txbxContent>
+                        <w:p>
+                          <w:pPr>
+                            <w:spacing w:after="0"/>
+                            <w:rPr>
+                              <w:rFonts w:ascii="Calibri" w:eastAsia="Calibri" w:hAnsi="Calibri" w:cs="Calibri"/>
+                              <w:noProof/>
+                              <w:color w:val="000000"/>
+                              <w:sz w:val="20"/>
+                              <w:szCs w:val="20"/>
+                            </w:rPr>
+                          </w:pPr>
+                          <w:r>
+                            <w:rPr>
+                              <w:rFonts w:ascii="Calibri" w:eastAsia="Calibri" w:hAnsi="Calibri" w:cs="Calibri"/>
+                              <w:noProof/>
+                              <w:color w:val="000000"/>
+                              <w:sz w:val="20"/>
+                              <w:szCs w:val="20"/>
+                            </w:rPr>
+                            <w:t>Internal</w:t>
+                          </w:r>
+                        </w:p>
+                      </w:txbxContent>
+                    </wps:txbx>
+                    <wps:bodyPr rot="0" spcFirstLastPara="0" vertOverflow="overflow" horzOverflow="overflow" vert="horz" wrap="none" lIns="0" tIns="0" rIns="254000" bIns="190500" numCol="1" spcCol="0" rtlCol="0" fromWordArt="0" anchor="b" anchorCtr="0" forceAA="0" compatLnSpc="1">
+                      <a:prstTxWarp prst="textNoShape">
+                        <a:avLst/>
+                      </a:prstTxWarp>
+                      <a:spAutoFit/>
+                    </wps:bodyPr>
+                  </wps:wsp>
+                </a:graphicData>
+              </a:graphic>
+            </wp:anchor>
+          </w:drawing>
+        </mc:Choice>
+        <mc:Fallback>
+          <w:pict>
+            <v:shapetype w14:anchorId="054E969C" id="_x0000_t202" coordsize="21600,21600" o:spt="202" path="m,l,21600r21600,l21600,xe">
+              <v:stroke joinstyle="miter"/>
+              <v:path gradientshapeok="t" o:connecttype="rect"/>
+            </v:shapetype>
+            <v:shape id="Text Box 2" o:spid="_x0000_s1026" type="#_x0000_t202" alt="Internal" style="position:absolute;margin-left:.75pt;margin-top:0;width:51.95pt;height:28.15pt;z-index:251659264;visibility:visible;mso-wrap-style:none;mso-wrap-distance-left:0;mso-wrap-distance-top:0;mso-wrap-distance-right:0;mso-wrap-distance-bottom:0;mso-position-horizontal:right;mso-position-horizontal-relative:page;mso-position-vertical:bottom;mso-position-vertical-relative:page;v-text-anchor:bottom" o:gfxdata="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" filled="f" stroked="f">
+              <v:fill o:detectmouseclick="t"/>
+              <v:textbox style="mso-fit-shape-to-text:t" inset="0,0,20pt,15pt">
+                <w:txbxContent>
+                  <w:p>
+                    <w:pPr>
+                      <w:spacing w:after="0"/>
+                      <w:rPr>
+                        <w:rFonts w:ascii="Calibri" w:eastAsia="Calibri" w:hAnsi="Calibri" w:cs="Calibri"/>
+                        <w:noProof/>
+                        <w:color w:val="000000"/>
+                        <w:sz w:val="20"/>
+                        <w:szCs w:val="20"/>
+                      </w:rPr>
+                    </w:pPr>
+                    <w:r>
+                      <w:rPr>
+                        <w:rFonts w:ascii="Calibri" w:eastAsia="Calibri" w:hAnsi="Calibri" w:cs="Calibri"/>
+                        <w:noProof/>
+                        <w:color w:val="000000"/>
+                        <w:sz w:val="20"/>
+                        <w:szCs w:val="20"/>
+                      </w:rPr>
+                      <w:t>Internal</w:t>
+                    </w:r>
+                  </w:p>
+                </w:txbxContent>
+              </v:textbox>
+              <w10:wrap anchorx="page" anchory="page"/>
+            </v:shape>
+          </w:pict>
+        </mc:Fallback>
+      </mc:AlternateContent>
+    </w:r>
+  </w:p>
+</w:ftr>
+</file>
+
+<file path=word/footer2.xml><?xml version="1.0" encoding="utf-8"?>
+<w:ftr xmlns:wpc="http://schemas.microsoft.com/office/word/2010/wordprocessingCanvas" xmlns:cx="http://schemas.microsoft.com/office/drawing/2014/chartex" xmlns:cx1="http://schemas.microsoft.com/office/drawing/2015/9/8/chartex" xmlns:cx2="http://schemas.microsoft.com/office/drawing/2015/10/21/chartex" xmlns:cx3="http://schemas.microsoft.com/office/drawing/2016/5/9/chartex" xmlns:cx4="http://schemas.microsoft.com/office/drawing/2016/5/10/chartex" xmlns:cx5="http://schemas.microsoft.com/office/drawing/2016/5/11/chartex" xmlns:cx6="http://schemas.microsoft.com/office/drawing/2016/5/12/chartex" xmlns:cx7="http://schemas.microsoft.com/office/drawing/2016/5/13/chartex" xmlns:cx8="http://schemas.microsoft.com/office/drawing/2016/5/14/chartex" xmlns:mc="http://schemas.openxmlformats.org/markup-compatibility/2006" xmlns:aink="http://schemas.microsoft.com/office/drawing/2016/ink" xmlns:am3d="http://schemas.microsoft.com/office/drawing/2017/model3d" xmlns:o="urn:schemas-microsoft-com:office:office" xmlns:oel="http://schemas.microsoft.com/office/2019/extlst" xmlns:r="http://schemas.openxmlformats.org/officeDocument/2006/relationships" xmlns:m="http://schemas.openxmlformats.org/officeDocument/2006/math" xmlns:v="urn:schemas-microsoft-com:vml" xmlns:wp14="http://schemas.microsoft.com/office/word/2010/wordprocessingDrawing" xmlns:wp="http://schemas.openxmlformats.org/drawingml/2006/wordprocessingDrawing" xmlns:w10="urn:schemas-microsoft-com:office:word" xmlns:w="http://schemas.openxmlformats.org/wordprocessingml/2006/main" xmlns:w14="http://schemas.microsoft.com/office/word/2010/wordml" xmlns:w15="http://schemas.microsoft.com/office/word/2012/wordml" xmlns:w16cex="http://schemas.microsoft.com/office/word/2018/wordml/cex" xmlns:w16cid="http://schemas.microsoft.com/office/word/2016/wordml/cid" xmlns:w16="http://schemas.microsoft.com/office/word/2018/wordml" xmlns:w16du="http://schemas.microsoft.com/office/word/2023/wordml/word16du" xmlns:w16sdtdh="http://schemas.microsoft.com/office/word/2020/wordml/sdtdatahash" xmlns:w16se="http://schemas.microsoft.com/office/word/2015/wordml/symex" xmlns:wpg="http://schemas.microsoft.com/office/word/2010/wordprocessingGroup" xmlns:wpi="http://schemas.microsoft.com/office/word/2010/wordprocessingInk" xmlns:wne="http://schemas.microsoft.com/office/word/2006/wordml" xmlns:wps="http://schemas.microsoft.com/office/word/2010/wordprocessingShape" mc:Ignorable="w14 w15 w16se w16cid w16 w16cex w16sdtdh w16du wp14">
+  <w:p>
+    <w:pPr>
+      <w:pStyle w:val="Footer"/>
+    </w:pPr>
+    <w:r>
+      <w:rPr>
+        <w:noProof/>
+      </w:rPr>
+      <mc:AlternateContent>
+        <mc:Choice Requires="wps">
+          <w:drawing>
+            <wp:anchor distT="0" distB="0" distL="0" distR="0" simplePos="0" relativeHeight="251660288" behindDoc="0" locked="0" layoutInCell="1" allowOverlap="1" wp14:anchorId="376C9E28" wp14:editId="430EE4C0">
+              <wp:simplePos x="914400" y="9429750"/>
+              <wp:positionH relativeFrom="page">
+                <wp:align>right</wp:align>
+              </wp:positionH>
+              <wp:positionV relativeFrom="page">
+                <wp:align>bottom</wp:align>
+              </wp:positionV>
+              <wp:extent cx="659765" cy="357505"/>
+              <wp:effectExtent l="0" t="0" r="0" b="0"/>
+              <wp:wrapNone/>
+              <wp:docPr id="988856512" name="Text Box 3" descr="Internal">
+                <a:extLst xmlns:a="http://schemas.openxmlformats.org/drawingml/2006/main">
+                  <a:ext uri="{5AE41FA2-C0FF-4470-9BD4-5FADCA87CBE2}">
+                    <aclsh:classification xmlns:aclsh="http://schemas.microsoft.com/office/drawing/2020/classificationShape" classificationOutcomeType="ftr"/>
+                  </a:ext>
+                </a:extLst>
+              </wp:docPr>
+              <wp:cNvGraphicFramePr/>
+              <a:graphic xmlns:a="http://schemas.openxmlformats.org/drawingml/2006/main">
+                <a:graphicData uri="http://schemas.microsoft.com/office/word/2010/wordprocessingShape">
+                  <wps:wsp>
+                    <wps:cNvSpPr txBox="1"/>
+                    <wps:spPr>
+                      <a:xfrm>
+                        <a:off x="0" y="0"/>
+                        <a:ext cx="659765" cy="357505"/>
+                      </a:xfrm>
+                      <a:prstGeom prst="rect">
+                        <a:avLst/>
+                      </a:prstGeom>
+                      <a:noFill/>
+                      <a:ln>
+                        <a:noFill/>
+                      </a:ln>
+                    </wps:spPr>
+                    <wps:txbx>
+                      <w:txbxContent>
+                        <w:p>
+                          <w:pPr>
+                            <w:spacing w:after="0"/>
+                            <w:rPr>
+                              <w:rFonts w:ascii="Calibri" w:eastAsia="Calibri" w:hAnsi="Calibri" w:cs="Calibri"/>
+                              <w:noProof/>
+                              <w:color w:val="000000"/>
+                              <w:sz w:val="20"/>
+                              <w:szCs w:val="20"/>
+                            </w:rPr>
+                          </w:pPr>
+                          <w:r>
+                            <w:rPr>
+                              <w:rFonts w:ascii="Calibri" w:eastAsia="Calibri" w:hAnsi="Calibri" w:cs="Calibri"/>
+                              <w:noProof/>
+                              <w:color w:val="000000"/>
+                              <w:sz w:val="20"/>
+                              <w:szCs w:val="20"/>
+                            </w:rPr>
+                            <w:t>Internal</w:t>
+                          </w:r>
+                        </w:p>
+                      </w:txbxContent>
+                    </wps:txbx>
+                    <wps:bodyPr rot="0" spcFirstLastPara="0" vertOverflow="overflow" horzOverflow="overflow" vert="horz" wrap="none" lIns="0" tIns="0" rIns="254000" bIns="190500" numCol="1" spcCol="0" rtlCol="0" fromWordArt="0" anchor="b" anchorCtr="0" forceAA="0" compatLnSpc="1">
+                      <a:prstTxWarp prst="textNoShape">
+                        <a:avLst/>
+                      </a:prstTxWarp>
+                      <a:spAutoFit/>
+                    </wps:bodyPr>
+                  </wps:wsp>
+                </a:graphicData>
+              </a:graphic>
+            </wp:anchor>
+          </w:drawing>
+        </mc:Choice>
+        <mc:Fallback>
+          <w:pict>
+            <v:shapetype w14:anchorId="376C9E28" id="_x0000_t202" coordsize="21600,21600" o:spt="202" path="m,l,21600r21600,l21600,xe">
+              <v:stroke joinstyle="miter"/>
+              <v:path gradientshapeok="t" o:connecttype="rect"/>
+            </v:shapetype>
+            <v:shape id="Text Box 3" o:spid="_x0000_s1027" type="#_x0000_t202" alt="Internal" style="position:absolute;margin-left:.75pt;margin-top:0;width:51.95pt;height:28.15pt;z-index:251660288;visibility:visible;mso-wrap-style:none;mso-wrap-distance-left:0;mso-wrap-distance-top:0;mso-wrap-distance-right:0;mso-wrap-distance-bottom:0;mso-position-horizontal:right;mso-position-horizontal-relative:page;mso-position-vertical:bottom;mso-position-vertical-relative:page;v-text-anchor:bottom" o:gfxdata="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" filled="f" stroked="f">
+              <v:fill o:detectmouseclick="t"/>
+              <v:textbox style="mso-fit-shape-to-text:t" inset="0,0,20pt,15pt">
+                <w:txbxContent>
+                  <w:p>
+                    <w:pPr>
+                      <w:spacing w:after="0"/>
+                      <w:rPr>
+                        <w:rFonts w:ascii="Calibri" w:eastAsia="Calibri" w:hAnsi="Calibri" w:cs="Calibri"/>
+                        <w:noProof/>
+                        <w:color w:val="000000"/>
+                        <w:sz w:val="20"/>
+                        <w:szCs w:val="20"/>
+                      </w:rPr>
+                    </w:pPr>
+                    <w:r>
+                      <w:rPr>
+                        <w:rFonts w:ascii="Calibri" w:eastAsia="Calibri" w:hAnsi="Calibri" w:cs="Calibri"/>
+                        <w:noProof/>
+                        <w:color w:val="000000"/>
+                        <w:sz w:val="20"/>
+                        <w:szCs w:val="20"/>
+                      </w:rPr>
+                      <w:t>Internal</w:t>
+                    </w:r>
+                  </w:p>
+                </w:txbxContent>
+              </v:textbox>
+              <w10:wrap anchorx="page" anchory="page"/>
+            </v:shape>
+          </w:pict>
+        </mc:Fallback>
+      </mc:AlternateContent>
+    </w:r>
+  </w:p>
+</w:ftr>
+</file>
+
+<file path=word/footer3.xml><?xml version="1.0" encoding="utf-8"?>
+<w:ftr xmlns:wpc="http://schemas.microsoft.com/office/word/2010/wordprocessingCanvas" xmlns:cx="http://schemas.microsoft.com/office/drawing/2014/chartex" xmlns:cx1="http://schemas.microsoft.com/office/drawing/2015/9/8/chartex" xmlns:cx2="http://schemas.microsoft.com/office/drawing/2015/10/21/chartex" xmlns:cx3="http://schemas.microsoft.com/office/drawing/2016/5/9/chartex" xmlns:cx4="http://schemas.microsoft.com/office/drawing/2016/5/10/chartex" xmlns:cx5="http://schemas.microsoft.com/office/drawing/2016/5/11/chartex" xmlns:cx6="http://schemas.microsoft.com/office/drawing/2016/5/12/chartex" xmlns:cx7="http://schemas.microsoft.com/office/drawing/2016/5/13/chartex" xmlns:cx8="http://schemas.microsoft.com/office/drawing/2016/5/14/chartex" xmlns:mc="http://schemas.openxmlformats.org/markup-compatibility/2006" xmlns:aink="http://schemas.microsoft.com/office/drawing/2016/ink" xmlns:am3d="http://schemas.microsoft.com/office/drawing/2017/model3d" xmlns:o="urn:schemas-microsoft-com:office:office" xmlns:oel="http://schemas.microsoft.com/office/2019/extlst" xmlns:r="http://schemas.openxmlformats.org/officeDocument/2006/relationships" xmlns:m="http://schemas.openxmlformats.org/officeDocument/2006/math" xmlns:v="urn:schemas-microsoft-com:vml" xmlns:wp14="http://schemas.microsoft.com/office/word/2010/wordprocessingDrawing" xmlns:wp="http://schemas.openxmlformats.org/drawingml/2006/wordprocessingDrawing" xmlns:w10="urn:schemas-microsoft-com:office:word" xmlns:w="http://schemas.openxmlformats.org/wordprocessingml/2006/main" xmlns:w14="http://schemas.microsoft.com/office/word/2010/wordml" xmlns:w15="http://schemas.microsoft.com/office/word/2012/wordml" xmlns:w16cex="http://schemas.microsoft.com/office/word/2018/wordml/cex" xmlns:w16cid="http://schemas.microsoft.com/office/word/2016/wordml/cid" xmlns:w16="http://schemas.microsoft.com/office/word/2018/wordml" xmlns:w16du="http://schemas.microsoft.com/office/word/2023/wordml/word16du" xmlns:w16sdtdh="http://schemas.microsoft.com/office/word/2020/wordml/sdtdatahash" xmlns:w16se="http://schemas.microsoft.com/office/word/2015/wordml/symex" xmlns:wpg="http://schemas.microsoft.com/office/word/2010/wordprocessingGroup" xmlns:wpi="http://schemas.microsoft.com/office/word/2010/wordprocessingInk" xmlns:wne="http://schemas.microsoft.com/office/word/2006/wordml" xmlns:wps="http://schemas.microsoft.com/office/word/2010/wordprocessingShape" mc:Ignorable="w14 w15 w16se w16cid w16 w16cex w16sdtdh w16du wp14">
+  <w:p>
+    <w:pPr>
+      <w:pStyle w:val="Footer"/>
+    </w:pPr>
+    <w:r>
+      <w:rPr>
+        <w:noProof/>
+      </w:rPr>
+      <mc:AlternateContent>
+        <mc:Choice Requires="wps">
+          <w:drawing>
+            <wp:anchor distT="0" distB="0" distL="0" distR="0" simplePos="0" relativeHeight="251658240" behindDoc="0" locked="0" layoutInCell="1" allowOverlap="1" wp14:anchorId="7BC1178D" wp14:editId="0186E417">
+              <wp:simplePos x="635" y="635"/>
+              <wp:positionH relativeFrom="page">
+                <wp:align>right</wp:align>
+              </wp:positionH>
+              <wp:positionV relativeFrom="page">
+                <wp:align>bottom</wp:align>
+              </wp:positionV>
+              <wp:extent cx="659765" cy="357505"/>
+              <wp:effectExtent l="0" t="0" r="0" b="0"/>
+              <wp:wrapNone/>
+              <wp:docPr id="89591684" name="Text Box 1" descr="Internal">
+                <a:extLst xmlns:a="http://schemas.openxmlformats.org/drawingml/2006/main">
+                  <a:ext uri="{5AE41FA2-C0FF-4470-9BD4-5FADCA87CBE2}">
+                    <aclsh:classification xmlns:aclsh="http://schemas.microsoft.com/office/drawing/2020/classificationShape" classificationOutcomeType="ftr"/>
+                  </a:ext>
+                </a:extLst>
+              </wp:docPr>
+              <wp:cNvGraphicFramePr/>
+              <a:graphic xmlns:a="http://schemas.openxmlformats.org/drawingml/2006/main">
+                <a:graphicData uri="http://schemas.microsoft.com/office/word/2010/wordprocessingShape">
+                  <wps:wsp>
+                    <wps:cNvSpPr txBox="1"/>
+                    <wps:spPr>
+                      <a:xfrm>
+                        <a:off x="0" y="0"/>
+                        <a:ext cx="659765" cy="357505"/>
+                      </a:xfrm>
+                      <a:prstGeom prst="rect">
+                        <a:avLst/>
+                      </a:prstGeom>
+                      <a:noFill/>
+                      <a:ln>
+                        <a:noFill/>
+                      </a:ln>
+                    </wps:spPr>
+                    <wps:txbx>
+                      <w:txbxContent>
+                        <w:p>
+                          <w:pPr>
+                            <w:spacing w:after="0"/>
+                            <w:rPr>
+                              <w:rFonts w:ascii="Calibri" w:eastAsia="Calibri" w:hAnsi="Calibri" w:cs="Calibri"/>
+                              <w:noProof/>
+                              <w:color w:val="000000"/>
+                              <w:sz w:val="20"/>
+                              <w:szCs w:val="20"/>
+                            </w:rPr>
+                          </w:pPr>
+                          <w:r>
+                            <w:rPr>
+                              <w:rFonts w:ascii="Calibri" w:eastAsia="Calibri" w:hAnsi="Calibri" w:cs="Calibri"/>
+                              <w:noProof/>
+                              <w:color w:val="000000"/>
+                              <w:sz w:val="20"/>
+                              <w:szCs w:val="20"/>
+                            </w:rPr>
+                            <w:t>Internal</w:t>
+                          </w:r>
+                        </w:p>
+                      </w:txbxContent>
+                    </wps:txbx>
+                    <wps:bodyPr rot="0" spcFirstLastPara="0" vertOverflow="overflow" horzOverflow="overflow" vert="horz" wrap="none" lIns="0" tIns="0" rIns="254000" bIns="190500" numCol="1" spcCol="0" rtlCol="0" fromWordArt="0" anchor="b" anchorCtr="0" forceAA="0" compatLnSpc="1">
+                      <a:prstTxWarp prst="textNoShape">
+                        <a:avLst/>
+                      </a:prstTxWarp>
+                      <a:spAutoFit/>
+                    </wps:bodyPr>
+                  </wps:wsp>
+                </a:graphicData>
+              </a:graphic>
+            </wp:anchor>
+          </w:drawing>
+        </mc:Choice>
+        <mc:Fallback>
+          <w:pict>
+            <v:shapetype w14:anchorId="7BC1178D" id="_x0000_t202" coordsize="21600,21600" o:spt="202" path="m,l,21600r21600,l21600,xe">
+              <v:stroke joinstyle="miter"/>
+              <v:path gradientshapeok="t" o:connecttype="rect"/>
+            </v:shapetype>
+            <v:shape id="Text Box 1" o:spid="_x0000_s1028" type="#_x0000_t202" alt="Internal" style="position:absolute;margin-left:.75pt;margin-top:0;width:51.95pt;height:28.15pt;z-index:251658240;visibility:visible;mso-wrap-style:none;mso-wrap-distance-left:0;mso-wrap-distance-top:0;mso-wrap-distance-right:0;mso-wrap-distance-bottom:0;mso-position-horizontal:right;mso-position-horizontal-relative:page;mso-position-vertical:bottom;mso-position-vertical-relative:page;v-text-anchor:bottom" o:gfxdata="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" filled="f" stroked="f">
+              <v:fill o:detectmouseclick="t"/>
+              <v:textbox style="mso-fit-shape-to-text:t" inset="0,0,20pt,15pt">
+                <w:txbxContent>
+                  <w:p>
+                    <w:pPr>
+                      <w:spacing w:after="0"/>
+                      <w:rPr>
+                        <w:rFonts w:ascii="Calibri" w:eastAsia="Calibri" w:hAnsi="Calibri" w:cs="Calibri"/>
+                        <w:noProof/>
+                        <w:color w:val="000000"/>
+                        <w:sz w:val="20"/>
+                        <w:szCs w:val="20"/>
+                      </w:rPr>
+                    </w:pPr>
+                    <w:r>
+                      <w:rPr>
+                        <w:rFonts w:ascii="Calibri" w:eastAsia="Calibri" w:hAnsi="Calibri" w:cs="Calibri"/>
+                        <w:noProof/>
+                        <w:color w:val="000000"/>
+                        <w:sz w:val="20"/>
+                        <w:szCs w:val="20"/>
+                      </w:rPr>
+                      <w:t>Internal</w:t>
+                    </w:r>
+                  </w:p>
+                </w:txbxContent>
+              </v:textbox>
+              <w10:wrap anchorx="page" anchory="page"/>
+            </v:shape>
+          </w:pict>
+        </mc:Fallback>
+      </mc:AlternateContent>
+    </w:r>
+  </w:p>
+</w:ftr>
+</file>
+
+<file path=word/footnotes.xml><?xml version="1.0" encoding="utf-8"?>
+<w:footnotes xmlns:wpc="http://schemas.microsoft.com/office/word/2010/wordprocessingCanvas" xmlns:cx="http://schemas.microsoft.com/office/drawing/2014/chartex" xmlns:cx1="http://schemas.microsoft.com/office/drawing/2015/9/8/chartex" xmlns:cx2="http://schemas.microsoft.com/office/drawing/2015/10/21/chartex" xmlns:cx3="http://schemas.microsoft.com/office/drawing/2016/5/9/chartex" xmlns:cx4="http://schemas.microsoft.com/office/drawing/2016/5/10/chartex" xmlns:cx5="http://schemas.microsoft.com/office/drawing/2016/5/11/chartex" xmlns:cx6="http://schemas.microsoft.com/office/drawing/2016/5/12/chartex" xmlns:cx7="http://schemas.microsoft.com/office/drawing/2016/5/13/chartex" xmlns:cx8="http://schemas.microsoft.com/office/drawing/2016/5/14/chartex" xmlns:mc="http://schemas.openxmlformats.org/markup-compatibility/2006" xmlns:aink="http://schemas.microsoft.com/office/drawing/2016/ink" xmlns:am3d="http://schemas.microsoft.com/office/drawing/2017/model3d" xmlns:o="urn:schemas-microsoft-com:office:office" xmlns:oel="http://schemas.microsoft.com/office/2019/extlst" xmlns:r="http://schemas.openxmlformats.org/officeDocument/2006/relationships" xmlns:m="http://schemas.openxmlformats.org/officeDocument/2006/math" xmlns:v="urn:schemas-microsoft-com:vml" xmlns:wp14="http://schemas.microsoft.com/office/word/2010/wordprocessingDrawing" xmlns:wp="http://schemas.openxmlformats.org/drawingml/2006/wordprocessingDrawing" xmlns:w10="urn:schemas-microsoft-com:office:word" xmlns:w="http://schemas.openxmlformats.org/wordprocessingml/2006/main" xmlns:w14="http://schemas.microsoft.com/office/word/2010/wordml" xmlns:w15="http://schemas.microsoft.com/office/word/2012/wordml" xmlns:w16cex="http://schemas.microsoft.com/office/word/2018/wordml/cex" xmlns:w16cid="http://schemas.microsoft.com/office/word/2016/wordml/cid" xmlns:w16="http://schemas.microsoft.com/office/word/2018/wordml" xmlns:w16du="http://schemas.microsoft.com/office/word/2023/wordml/word16du" xmlns:w16sdtdh="http://schemas.microsoft.com/office/word/2020/wordml/sdtdatahash" xmlns:w16se="http://schemas.microsoft.com/office/word/2015/wordml/symex" xmlns:wpg="http://schemas.microsoft.com/office/word/2010/wordprocessingGroup" xmlns:wpi="http://schemas.microsoft.com/office/word/2010/wordprocessingInk" xmlns:wne="http://schemas.microsoft.com/office/word/2006/wordml" xmlns:wps="http://schemas.microsoft.com/office/word/2010/wordprocessingShape" mc:Ignorable="w14 w15 w16se w16cid w16 w16cex w16sdtdh w16du wp14">
+  <w:footnote w:type="separator" w:id="-1">
+    <w:p>
+      <w:pPr>
+        <w:spacing w:after="0" w:line="240" w:lineRule="auto"/>
+      </w:pPr>
+      <w:r>
+        <w:separator/>
+      </w:r>
+    </w:p>
+  </w:footnote>
+  <w:footnote w:type="continuationSeparator" w:id="0">
+    <w:p>
+      <w:pPr>
+        <w:spacing w:after="0" w:line="240" w:lineRule="auto"/>
+      </w:pPr>
+      <w:r>
+        <w:continuationSeparator/>
+      </w:r>
+    </w:p>
+  </w:footnote>
+</w:footnotes>
+</file>
+
 <file path=word/numbering.xml><?xml version="1.0" encoding="utf-8"?>
-<w:numbering xmlns:wpc="http://schemas.microsoft.com/office/word/2010/wordprocessingCanvas" xmlns:cx="http://schemas.microsoft.com/office/drawing/2014/chartex" xmlns:cx1="http://schemas.microsoft.com/office/drawing/2015/9/8/chartex" xmlns:mc="http://schemas.openxmlformats.org/markup-compatibility/2006" xmlns:o="urn:schemas-microsoft-com:office:office" xmlns:r="http://schemas.openxmlformats.org/officeDocument/2006/relationships" xmlns:m="http://schemas.openxmlformats.org/officeDocument/2006/math" xmlns:v="urn:schemas-microsoft-com:vml" xmlns:wp14="http://schemas.microsoft.com/office/word/2010/wordprocessingDrawing" xmlns:wp="http://schemas.openxmlformats.org/drawingml/2006/wordprocessingDrawing" xmlns:w10="urn:schemas-microsoft-com:office:word" xmlns:w="http://schemas.openxmlformats.org/wordprocessingml/2006/main" xmlns:w14="http://schemas.microsoft.com/office/word/2010/wordml" xmlns:w15="http://schemas.microsoft.com/office/word/2012/wordml" xmlns:w16se="http://schemas.microsoft.com/office/word/2015/wordml/symex" xmlns:wpg="http://schemas.microsoft.com/office/word/2010/wordprocessingGroup" xmlns:wpi="http://schemas.microsoft.com/office/word/2010/wordprocessingInk" xmlns:wne="http://schemas.microsoft.com/office/word/2006/wordml" xmlns:wps="http://schemas.microsoft.com/office/word/2010/wordprocessingShape" mc:Ignorable="w14 w15 w16se wp14">
+<w:numbering xmlns:wpc="http://schemas.microsoft.com/office/word/2010/wordprocessingCanvas" xmlns:cx="http://schemas.microsoft.com/office/drawing/2014/chartex" xmlns:cx1="http://schemas.microsoft.com/office/drawing/2015/9/8/chartex" xmlns:cx2="http://schemas.microsoft.com/office/drawing/2015/10/21/chartex" xmlns:cx3="http://schemas.microsoft.com/office/drawing/2016/5/9/chartex" xmlns:cx4="http://schemas.microsoft.com/office/drawing/2016/5/10/chartex" xmlns:cx5="http://schemas.microsoft.com/office/drawing/2016/5/11/chartex" xmlns:cx6="http://schemas.microsoft.com/office/drawing/2016/5/12/chartex" xmlns:cx7="http://schemas.microsoft.com/office/drawing/2016/5/13/chartex" xmlns:cx8="http://schemas.microsoft.com/office/drawing/2016/5/14/chartex" xmlns:mc="http://schemas.openxmlformats.org/markup-compatibility/2006" xmlns:aink="http://schemas.microsoft.com/office/drawing/2016/ink" xmlns:am3d="http://schemas.microsoft.com/office/drawing/2017/model3d" xmlns:o="urn:schemas-microsoft-com:office:office" xmlns:oel="http://schemas.microsoft.com/office/2019/extlst" xmlns:r="http://schemas.openxmlformats.org/officeDocument/2006/relationships" xmlns:m="http://schemas.openxmlformats.org/officeDocument/2006/math" xmlns:v="urn:schemas-microsoft-com:vml" xmlns:wp14="http://schemas.microsoft.com/office/word/2010/wordprocessingDrawing" xmlns:wp="http://schemas.openxmlformats.org/drawingml/2006/wordprocessingDrawing" xmlns:w10="urn:schemas-microsoft-com:office:word" xmlns:w="http://schemas.openxmlformats.org/wordprocessingml/2006/main" xmlns:w14="http://schemas.microsoft.com/office/word/2010/wordml" xmlns:w15="http://schemas.microsoft.com/office/word/2012/wordml" xmlns:w16cex="http://schemas.microsoft.com/office/word/2018/wordml/cex" xmlns:w16cid="http://schemas.microsoft.com/office/word/2016/wordml/cid" xmlns:w16="http://schemas.microsoft.com/office/word/2018/wordml" xmlns:w16du="http://schemas.microsoft.com/office/word/2023/wordml/word16du" xmlns:w16sdtdh="http://schemas.microsoft.com/office/word/2020/wordml/sdtdatahash" xmlns:w16se="http://schemas.microsoft.com/office/word/2015/wordml/symex" xmlns:wpg="http://schemas.microsoft.com/office/word/2010/wordprocessingGroup" xmlns:wpi="http://schemas.microsoft.com/office/word/2010/wordprocessingInk" xmlns:wne="http://schemas.microsoft.com/office/word/2006/wordml" xmlns:wps="http://schemas.microsoft.com/office/word/2010/wordprocessingShape" mc:Ignorable="w14 w15 w16se w16cid w16 w16cex w16sdtdh w16du wp14">
   <w:abstractNum w:abstractNumId="0" w15:restartNumberingAfterBreak="0">
     <w:nsid w:val="08316A12"/>
     <w:multiLevelType w:val="hybridMultilevel"/>
@@ -493,20 +983,20 @@
       </w:rPr>
     </w:lvl>
   </w:abstractNum>
-  <w:num w:numId="1">
+  <w:num w:numId="1" w16cid:durableId="1797793640">
     <w:abstractNumId w:val="1"/>
   </w:num>
-  <w:num w:numId="2">
+  <w:num w:numId="2" w16cid:durableId="1434739605">
     <w:abstractNumId w:val="0"/>
   </w:num>
-  <w:num w:numId="3">
+  <w:num w:numId="3" w16cid:durableId="2091349728">
     <w:abstractNumId w:val="2"/>
   </w:num>
 </w:numbering>
 </file>
 
 <file path=word/styles.xml><?xml version="1.0" encoding="utf-8"?>
-<w:styles xmlns:mc="http://schemas.openxmlformats.org/markup-compatibility/2006" xmlns:r="http://schemas.openxmlformats.org/officeDocument/2006/relationships" xmlns:w="http://schemas.openxmlformats.org/wordprocessingml/2006/main" xmlns:w14="http://schemas.microsoft.com/office/word/2010/wordml" xmlns:w15="http://schemas.microsoft.com/office/word/2012/wordml" xmlns:w16se="http://schemas.microsoft.com/office/word/2015/wordml/symex" mc:Ignorable="w14 w15 w16se">
+<w:styles xmlns:mc="http://schemas.openxmlformats.org/markup-compatibility/2006" xmlns:r="http://schemas.openxmlformats.org/officeDocument/2006/relationships" xmlns:w="http://schemas.openxmlformats.org/wordprocessingml/2006/main" xmlns:w14="http://schemas.microsoft.com/office/word/2010/wordml" xmlns:w15="http://schemas.microsoft.com/office/word/2012/wordml" xmlns:w16cex="http://schemas.microsoft.com/office/word/2018/wordml/cex" xmlns:w16cid="http://schemas.microsoft.com/office/word/2016/wordml/cid" xmlns:w16="http://schemas.microsoft.com/office/word/2018/wordml" xmlns:w16du="http://schemas.microsoft.com/office/word/2023/wordml/word16du" xmlns:w16sdtdh="http://schemas.microsoft.com/office/word/2020/wordml/sdtdatahash" xmlns:w16se="http://schemas.microsoft.com/office/word/2015/wordml/symex" mc:Ignorable="w14 w15 w16se w16cid w16 w16cex w16sdtdh w16du">
   <w:docDefaults>
     <w:rPrDefault>
       <w:rPr>
@@ -522,7 +1012,7 @@
       </w:pPr>
     </w:pPrDefault>
   </w:docDefaults>
-  <w:latentStyles w:defLockedState="0" w:defUIPriority="99" w:defSemiHidden="0" w:defUnhideWhenUsed="0" w:defQFormat="0" w:count="371">
+  <w:latentStyles w:defLockedState="0" w:defUIPriority="99" w:defSemiHidden="0" w:defUnhideWhenUsed="0" w:defQFormat="0" w:count="376">
     <w:lsdException w:name="Normal" w:uiPriority="0" w:qFormat="1"/>
     <w:lsdException w:name="heading 1" w:uiPriority="9" w:qFormat="1"/>
     <w:lsdException w:name="heading 2" w:semiHidden="1" w:uiPriority="9" w:unhideWhenUsed="1" w:qFormat="1"/>
@@ -894,6 +1384,11 @@
     <w:lsdException w:name="List Table 5 Dark Accent 6" w:uiPriority="50"/>
     <w:lsdException w:name="List Table 6 Colorful Accent 6" w:uiPriority="51"/>
     <w:lsdException w:name="List Table 7 Colorful Accent 6" w:uiPriority="52"/>
+    <w:lsdException w:name="Mention" w:semiHidden="1" w:unhideWhenUsed="1"/>
+    <w:lsdException w:name="Smart Hyperlink" w:semiHidden="1" w:unhideWhenUsed="1"/>
+    <w:lsdException w:name="Hashtag" w:semiHidden="1" w:unhideWhenUsed="1"/>
+    <w:lsdException w:name="Unresolved Mention" w:semiHidden="1" w:unhideWhenUsed="1"/>
+    <w:lsdException w:name="Smart Link" w:semiHidden="1" w:unhideWhenUsed="1"/>
   </w:latentStyles>
   <w:style w:type="paragraph" w:default="1" w:styleId="Normal">
     <w:name w:val="Normal"/>
@@ -903,7 +1398,6 @@
   <w:style w:type="character" w:default="1" w:styleId="DefaultParagraphFont">
     <w:name w:val="Default Paragraph Font"/>
     <w:uiPriority w:val="1"/>
-    <w:semiHidden/>
     <w:unhideWhenUsed/>
   </w:style>
   <w:style w:type="table" w:default="1" w:styleId="TableNormal">
@@ -953,6 +1447,28 @@
       <w:sz w:val="24"/>
       <w:szCs w:val="24"/>
     </w:rPr>
+  </w:style>
+  <w:style w:type="paragraph" w:styleId="Footer">
+    <w:name w:val="footer"/>
+    <w:basedOn w:val="Normal"/>
+    <w:link w:val="FooterChar"/>
+    <w:uiPriority w:val="99"/>
+    <w:unhideWhenUsed/>
+    <w:rsid w:val="00FD2D43"/>
+    <w:pPr>
+      <w:tabs>
+        <w:tab w:val="center" w:pos="4680"/>
+        <w:tab w:val="right" w:pos="9360"/>
+      </w:tabs>
+      <w:spacing w:after="0" w:line="240" w:lineRule="auto"/>
+    </w:pPr>
+  </w:style>
+  <w:style w:type="character" w:customStyle="1" w:styleId="FooterChar">
+    <w:name w:val="Footer Char"/>
+    <w:basedOn w:val="DefaultParagraphFont"/>
+    <w:link w:val="Footer"/>
+    <w:uiPriority w:val="99"/>
+    <w:rsid w:val="00FD2D43"/>
   </w:style>
 </w:styles>
 </file>
